--- a/Manuals/Docx/English/Manuals/DoubleClue Credential Provider for Windows_EN.docx
+++ b/Manuals/Docx/English/Manuals/DoubleClue Credential Provider for Windows_EN.docx
@@ -1,6 +1,6 @@
 
 <file path=word/document.xml><?xml version="1.0" encoding="utf-8"?>
-<w:document xmlns:wpc="http://schemas.microsoft.com/office/word/2010/wordprocessingCanvas" xmlns:cx="http://schemas.microsoft.com/office/drawing/2014/chartex" xmlns:cx1="http://schemas.microsoft.com/office/drawing/2015/9/8/chartex" xmlns:mc="http://schemas.openxmlformats.org/markup-compatibility/2006" xmlns:o="urn:schemas-microsoft-com:office:office" xmlns:r="http://schemas.openxmlformats.org/officeDocument/2006/relationships" xmlns:m="http://schemas.openxmlformats.org/officeDocument/2006/math" xmlns:v="urn:schemas-microsoft-com:vml" xmlns:wp14="http://schemas.microsoft.com/office/word/2010/wordprocessingDrawing" xmlns:wp="http://schemas.openxmlformats.org/drawingml/2006/wordprocessingDrawing" xmlns:w10="urn:schemas-microsoft-com:office:word" xmlns:w="http://schemas.openxmlformats.org/wordprocessingml/2006/main" xmlns:w14="http://schemas.microsoft.com/office/word/2010/wordml" xmlns:w15="http://schemas.microsoft.com/office/word/2012/wordml" xmlns:w16se="http://schemas.microsoft.com/office/word/2015/wordml/symex" xmlns:wpg="http://schemas.microsoft.com/office/word/2010/wordprocessingGroup" xmlns:wpi="http://schemas.microsoft.com/office/word/2010/wordprocessingInk" xmlns:wne="http://schemas.microsoft.com/office/word/2006/wordml" xmlns:wps="http://schemas.microsoft.com/office/word/2010/wordprocessingShape" mc:Ignorable="w14 w15 w16se wp14">
+<w:document xmlns:wpc="http://schemas.microsoft.com/office/word/2010/wordprocessingCanvas" xmlns:cx="http://schemas.microsoft.com/office/drawing/2014/chartex" xmlns:cx1="http://schemas.microsoft.com/office/drawing/2015/9/8/chartex" xmlns:cx2="http://schemas.microsoft.com/office/drawing/2015/10/21/chartex" xmlns:cx3="http://schemas.microsoft.com/office/drawing/2016/5/9/chartex" xmlns:cx4="http://schemas.microsoft.com/office/drawing/2016/5/10/chartex" xmlns:cx5="http://schemas.microsoft.com/office/drawing/2016/5/11/chartex" xmlns:cx6="http://schemas.microsoft.com/office/drawing/2016/5/12/chartex" xmlns:cx7="http://schemas.microsoft.com/office/drawing/2016/5/13/chartex" xmlns:cx8="http://schemas.microsoft.com/office/drawing/2016/5/14/chartex" xmlns:mc="http://schemas.openxmlformats.org/markup-compatibility/2006" xmlns:aink="http://schemas.microsoft.com/office/drawing/2016/ink" xmlns:am3d="http://schemas.microsoft.com/office/drawing/2017/model3d" xmlns:o="urn:schemas-microsoft-com:office:office" xmlns:oel="http://schemas.microsoft.com/office/2019/extlst" xmlns:r="http://schemas.openxmlformats.org/officeDocument/2006/relationships" xmlns:m="http://schemas.openxmlformats.org/officeDocument/2006/math" xmlns:v="urn:schemas-microsoft-com:vml" xmlns:wp14="http://schemas.microsoft.com/office/word/2010/wordprocessingDrawing" xmlns:wp="http://schemas.openxmlformats.org/drawingml/2006/wordprocessingDrawing" xmlns:w10="urn:schemas-microsoft-com:office:word" xmlns:w="http://schemas.openxmlformats.org/wordprocessingml/2006/main" xmlns:w14="http://schemas.microsoft.com/office/word/2010/wordml" xmlns:w15="http://schemas.microsoft.com/office/word/2012/wordml" xmlns:w16cex="http://schemas.microsoft.com/office/word/2018/wordml/cex" xmlns:w16cid="http://schemas.microsoft.com/office/word/2016/wordml/cid" xmlns:w16="http://schemas.microsoft.com/office/word/2018/wordml" xmlns:w16sdtdh="http://schemas.microsoft.com/office/word/2020/wordml/sdtdatahash" xmlns:w16se="http://schemas.microsoft.com/office/word/2015/wordml/symex" xmlns:wpg="http://schemas.microsoft.com/office/word/2010/wordprocessingGroup" xmlns:wpi="http://schemas.microsoft.com/office/word/2010/wordprocessingInk" xmlns:wne="http://schemas.microsoft.com/office/word/2006/wordml" xmlns:wps="http://schemas.microsoft.com/office/word/2010/wordprocessingShape" mc:Ignorable="w14 w15 w16se w16cid w16 w16cex w16sdtdh wp14">
   <w:body>
     <w:p>
       <w:pPr>
@@ -86,8 +86,13 @@
         <w:pStyle w:val="Titel"/>
         <w:jc w:val="center"/>
       </w:pPr>
-      <w:r>
-        <w:t>DoubleClue Credential Provider for Windows</w:t>
+      <w:proofErr w:type="spellStart"/>
+      <w:r>
+        <w:t>DoubleClue</w:t>
+      </w:r>
+      <w:proofErr w:type="spellEnd"/>
+      <w:r>
+        <w:t xml:space="preserve"> Credential Provider for Windows</w:t>
       </w:r>
     </w:p>
     <w:p>
@@ -1554,8 +1559,13 @@
     </w:p>
     <w:p/>
     <w:p>
-      <w:r>
-        <w:t xml:space="preserve">DoubleClue Credential Provider </w:t>
+      <w:proofErr w:type="spellStart"/>
+      <w:r>
+        <w:t>DoubleClue</w:t>
+      </w:r>
+      <w:proofErr w:type="spellEnd"/>
+      <w:r>
+        <w:t xml:space="preserve"> Credential Provider </w:t>
       </w:r>
       <w:r>
         <w:t xml:space="preserve">for Windows </w:t>
@@ -1570,45 +1580,37 @@
         <w:t>) is a softw</w:t>
       </w:r>
       <w:r>
-        <w:t xml:space="preserve">are package introduced with </w:t>
-      </w:r>
+        <w:t xml:space="preserve">are package </w:t>
+      </w:r>
+      <w:r>
+        <w:t xml:space="preserve">for </w:t>
+      </w:r>
+      <w:proofErr w:type="spellStart"/>
       <w:r>
         <w:rPr>
           <w:rFonts w:eastAsia="Times New Roman" w:cstheme="minorHAnsi"/>
           <w:lang w:val="en-US" w:eastAsia="de-DE"/>
         </w:rPr>
-        <w:t>DoubleClue Enterprise Management (DCEM)</w:t>
-      </w:r>
+        <w:t>DoubleClue</w:t>
+      </w:r>
+      <w:proofErr w:type="spellEnd"/>
       <w:r>
         <w:rPr>
           <w:rFonts w:eastAsia="Times New Roman" w:cstheme="minorHAnsi"/>
           <w:lang w:val="en-US" w:eastAsia="de-DE"/>
         </w:rPr>
-        <w:t xml:space="preserve"> v2.</w:t>
-      </w:r>
-      <w:r>
-        <w:rPr>
-          <w:rFonts w:eastAsia="Times New Roman" w:cstheme="minorHAnsi"/>
-          <w:lang w:val="en-US" w:eastAsia="de-DE"/>
-        </w:rPr>
-        <w:t>4</w:t>
-      </w:r>
-      <w:r>
-        <w:rPr>
-          <w:rFonts w:eastAsia="Times New Roman" w:cstheme="minorHAnsi"/>
-          <w:lang w:val="en-US" w:eastAsia="de-DE"/>
-        </w:rPr>
-        <w:t>.</w:t>
-      </w:r>
-      <w:r>
-        <w:rPr>
-          <w:rFonts w:eastAsia="Times New Roman" w:cstheme="minorHAnsi"/>
-          <w:lang w:val="en-US" w:eastAsia="de-DE"/>
-        </w:rPr>
-        <w:t>0</w:t>
-      </w:r>
-      <w:r>
-        <w:t>, which enables DoubleClue to be integrated into Windows’ native Logon UI</w:t>
+        <w:t xml:space="preserve"> Enterprise Management (DCEM)</w:t>
+      </w:r>
+      <w:r>
+        <w:t xml:space="preserve">, which enables </w:t>
+      </w:r>
+      <w:proofErr w:type="spellStart"/>
+      <w:r>
+        <w:t>DoubleClue</w:t>
+      </w:r>
+      <w:proofErr w:type="spellEnd"/>
+      <w:r>
+        <w:t xml:space="preserve"> to be integrated into Windows’ native Logon UI</w:t>
       </w:r>
       <w:r>
         <w:t xml:space="preserve"> process</w:t>
@@ -1617,7 +1619,15 @@
         <w:t>. Users are prompted to authenticate themselves with</w:t>
       </w:r>
       <w:r>
-        <w:t xml:space="preserve"> one of DoubleClue’s many </w:t>
+        <w:t xml:space="preserve"> one of </w:t>
+      </w:r>
+      <w:proofErr w:type="spellStart"/>
+      <w:r>
+        <w:t>DoubleClue’s</w:t>
+      </w:r>
+      <w:proofErr w:type="spellEnd"/>
+      <w:r>
+        <w:t xml:space="preserve"> many </w:t>
       </w:r>
       <w:r>
         <w:t>multi-factor authentication (</w:t>
@@ -1629,7 +1639,15 @@
         <w:t>)</w:t>
       </w:r>
       <w:r>
-        <w:t xml:space="preserve"> methods in order to log into their Windows machines. This adds an extra layer of security to Windows authentication</w:t>
+        <w:t xml:space="preserve"> methods </w:t>
+      </w:r>
+      <w:proofErr w:type="gramStart"/>
+      <w:r>
+        <w:t>in order to</w:t>
+      </w:r>
+      <w:proofErr w:type="gramEnd"/>
+      <w:r>
+        <w:t xml:space="preserve"> log into their Windows machines. This adds an extra layer of security to Windows authentication</w:t>
       </w:r>
       <w:r>
         <w:t>, which is</w:t>
@@ -1666,20 +1684,6 @@
       <w:r>
         <w:t>Windows 10 64-bit</w:t>
       </w:r>
-      <w:r>
-        <w:t xml:space="preserve"> (if you want to use a 32-bit version, contact </w:t>
-      </w:r>
-      <w:hyperlink r:id="rId10" w:history="1">
-        <w:r>
-          <w:rPr>
-            <w:rStyle w:val="Hyperlink"/>
-          </w:rPr>
-          <w:t>support@doubleclue.com</w:t>
-        </w:r>
-      </w:hyperlink>
-      <w:r>
-        <w:t>)</w:t>
-      </w:r>
     </w:p>
     <w:p>
       <w:pPr>
@@ -1690,19 +1694,7 @@
         </w:numPr>
       </w:pPr>
       <w:r>
-        <w:t>Connection to a running DCEM server (v2.</w:t>
-      </w:r>
-      <w:r>
-        <w:t>4</w:t>
-      </w:r>
-      <w:r>
-        <w:t>.</w:t>
-      </w:r>
-      <w:r>
-        <w:t>0</w:t>
-      </w:r>
-      <w:r>
-        <w:t xml:space="preserve"> or later)</w:t>
+        <w:t>Connection to a running DCEM server</w:t>
       </w:r>
     </w:p>
     <w:p>
@@ -1739,9 +1731,17 @@
         <w:t>compiled</w:t>
       </w:r>
       <w:r>
-        <w:t xml:space="preserve"> from the DCCPW distributables. Please contact </w:t>
-      </w:r>
-      <w:hyperlink r:id="rId11" w:history="1">
+        <w:t xml:space="preserve"> from the DCCPW </w:t>
+      </w:r>
+      <w:proofErr w:type="spellStart"/>
+      <w:r>
+        <w:t>distributables</w:t>
+      </w:r>
+      <w:proofErr w:type="spellEnd"/>
+      <w:r>
+        <w:t xml:space="preserve">. Please contact </w:t>
+      </w:r>
+      <w:hyperlink r:id="rId10" w:history="1">
         <w:r>
           <w:rPr>
             <w:rStyle w:val="Hyperlink"/>
@@ -1798,7 +1798,7 @@
                     </pic:cNvPicPr>
                   </pic:nvPicPr>
                   <pic:blipFill>
-                    <a:blip r:embed="rId12" cstate="print">
+                    <a:blip r:embed="rId11" cstate="print">
                       <a:extLst>
                         <a:ext uri="{28A0092B-C50C-407E-A947-70E740481C1C}">
                           <a14:useLocalDpi xmlns:a14="http://schemas.microsoft.com/office/drawing/2010/main" val="0"/>
@@ -1833,11 +1833,51 @@
         <w:rPr>
           <w:b/>
         </w:rPr>
-        <w:t>An error during the installation of DoubleClue Credential Provider might in the worst case lock you out of your computer. We therefore advice to try DCCPW on a virtual machine before installing it on an actual work station.</w:t>
-      </w:r>
-      <w:bookmarkStart w:id="2" w:name="_GoBack"/>
-    </w:p>
-    <w:bookmarkEnd w:id="2"/>
+        <w:t xml:space="preserve">An error during the installation of </w:t>
+      </w:r>
+      <w:proofErr w:type="spellStart"/>
+      <w:r>
+        <w:rPr>
+          <w:b/>
+        </w:rPr>
+        <w:t>DoubleClue</w:t>
+      </w:r>
+      <w:proofErr w:type="spellEnd"/>
+      <w:r>
+        <w:rPr>
+          <w:b/>
+        </w:rPr>
+        <w:t xml:space="preserve"> Credential Provider might in the </w:t>
+      </w:r>
+      <w:proofErr w:type="gramStart"/>
+      <w:r>
+        <w:rPr>
+          <w:b/>
+        </w:rPr>
+        <w:t>worst case</w:t>
+      </w:r>
+      <w:proofErr w:type="gramEnd"/>
+      <w:r>
+        <w:rPr>
+          <w:b/>
+        </w:rPr>
+        <w:t xml:space="preserve"> lock you out of your computer. We therefore advice to try DCCPW on a virtual machine before installing it on an actual </w:t>
+      </w:r>
+      <w:proofErr w:type="gramStart"/>
+      <w:r>
+        <w:rPr>
+          <w:b/>
+        </w:rPr>
+        <w:t>work station</w:t>
+      </w:r>
+      <w:proofErr w:type="gramEnd"/>
+      <w:r>
+        <w:rPr>
+          <w:b/>
+        </w:rPr>
+        <w:t>.</w:t>
+      </w:r>
+    </w:p>
     <w:p/>
     <w:p>
       <w:pPr>
@@ -1846,19 +1886,19 @@
           <w:color w:val="1F4E79" w:themeColor="accent1" w:themeShade="80"/>
         </w:rPr>
       </w:pPr>
-      <w:bookmarkStart w:id="3" w:name="_2.1_Before_Creating"/>
+      <w:bookmarkStart w:id="2" w:name="_2.1_Before_Creating"/>
+      <w:bookmarkEnd w:id="2"/>
+      <w:r>
+        <w:tab/>
+      </w:r>
+      <w:bookmarkStart w:id="3" w:name="_Toc53504477"/>
+      <w:r>
+        <w:rPr>
+          <w:color w:val="1F4E79" w:themeColor="accent1" w:themeShade="80"/>
+        </w:rPr>
+        <w:t>2.1 Before Creating the MSI Package</w:t>
+      </w:r>
       <w:bookmarkEnd w:id="3"/>
-      <w:r>
-        <w:tab/>
-      </w:r>
-      <w:bookmarkStart w:id="4" w:name="_Toc53504477"/>
-      <w:r>
-        <w:rPr>
-          <w:color w:val="1F4E79" w:themeColor="accent1" w:themeShade="80"/>
-        </w:rPr>
-        <w:t>2.1 Before Creating the MSI Package</w:t>
-      </w:r>
-      <w:bookmarkEnd w:id="4"/>
     </w:p>
     <w:p/>
     <w:p>
@@ -1880,9 +1920,11 @@
           <w:numId w:val="35"/>
         </w:numPr>
       </w:pPr>
+      <w:proofErr w:type="spellStart"/>
       <w:r>
         <w:t>AuthConnector.dcem</w:t>
       </w:r>
+      <w:proofErr w:type="spellEnd"/>
     </w:p>
     <w:p>
       <w:pPr>
@@ -1892,9 +1934,11 @@
           <w:numId w:val="35"/>
         </w:numPr>
       </w:pPr>
+      <w:proofErr w:type="spellStart"/>
       <w:r>
         <w:t>SdkConfig.dcem</w:t>
       </w:r>
+      <w:proofErr w:type="spellEnd"/>
     </w:p>
     <w:p>
       <w:r>
@@ -1971,7 +2015,23 @@
         <w:t xml:space="preserve"> </w:t>
       </w:r>
       <w:r>
-        <w:t>When your DCEM runs on a tenant, ensure that you download the SdkConfig.dcem from the master DCEM and the AuthConnector.dcem from your tenant’s DCEM.</w:t>
+        <w:t xml:space="preserve">When your DCEM runs on a tenant, ensure that you download the </w:t>
+      </w:r>
+      <w:proofErr w:type="spellStart"/>
+      <w:r>
+        <w:t>SdkConfig.dcem</w:t>
+      </w:r>
+      <w:proofErr w:type="spellEnd"/>
+      <w:r>
+        <w:t xml:space="preserve"> from the master DCEM and the </w:t>
+      </w:r>
+      <w:proofErr w:type="spellStart"/>
+      <w:r>
+        <w:t>AuthConnector.dcem</w:t>
+      </w:r>
+      <w:proofErr w:type="spellEnd"/>
+      <w:r>
+        <w:t xml:space="preserve"> from your tenant’s DCEM.</w:t>
       </w:r>
     </w:p>
     <w:p>
@@ -2003,6 +2063,8 @@
       <w:r>
         <w:t xml:space="preserve">Finally, the file </w:t>
       </w:r>
+      <w:proofErr w:type="spellStart"/>
+      <w:proofErr w:type="gramStart"/>
       <w:r>
         <w:rPr>
           <w:b/>
@@ -2010,6 +2072,8 @@
         </w:rPr>
         <w:t>config.json</w:t>
       </w:r>
+      <w:proofErr w:type="spellEnd"/>
+      <w:proofErr w:type="gramEnd"/>
       <w:r>
         <w:t xml:space="preserve"> contains several</w:t>
       </w:r>
@@ -2058,7 +2122,7 @@
                     </pic:cNvPicPr>
                   </pic:nvPicPr>
                   <pic:blipFill>
-                    <a:blip r:embed="rId12" cstate="print">
+                    <a:blip r:embed="rId11" cstate="print">
                       <a:extLst>
                         <a:ext uri="{28A0092B-C50C-407E-A947-70E740481C1C}">
                           <a14:useLocalDpi xmlns:a14="http://schemas.microsoft.com/office/drawing/2010/main" val="0"/>
@@ -2091,7 +2155,17 @@
       </w:r>
       <w:r>
         <w:br/>
-        <w:t xml:space="preserve">It is not possible to change config.json after you have created the MSI package. Ensure that all </w:t>
+        <w:t xml:space="preserve">It is not possible to change </w:t>
+      </w:r>
+      <w:proofErr w:type="spellStart"/>
+      <w:proofErr w:type="gramStart"/>
+      <w:r>
+        <w:t>config.json</w:t>
+      </w:r>
+      <w:proofErr w:type="spellEnd"/>
+      <w:proofErr w:type="gramEnd"/>
+      <w:r>
+        <w:t xml:space="preserve"> after you have created the MSI package. Ensure that all </w:t>
       </w:r>
       <w:r>
         <w:lastRenderedPageBreak/>
@@ -2099,7 +2173,6 @@
       </w:r>
     </w:p>
     <w:p/>
-    <w:p/>
     <w:p>
       <w:r>
         <w:t>Y</w:t>
@@ -2108,8 +2181,15 @@
         <w:t>ou can edit the following configurations</w:t>
       </w:r>
       <w:r>
-        <w:t xml:space="preserve"> in the config.json</w:t>
-      </w:r>
+        <w:t xml:space="preserve"> in the </w:t>
+      </w:r>
+      <w:proofErr w:type="spellStart"/>
+      <w:proofErr w:type="gramStart"/>
+      <w:r>
+        <w:t>config.json</w:t>
+      </w:r>
+      <w:proofErr w:type="spellEnd"/>
+      <w:proofErr w:type="gramEnd"/>
       <w:r>
         <w:t>:</w:t>
       </w:r>
@@ -2122,6 +2202,7 @@
           <w:numId w:val="42"/>
         </w:numPr>
       </w:pPr>
+      <w:proofErr w:type="spellStart"/>
       <w:r>
         <w:rPr>
           <w:b/>
@@ -2129,6 +2210,7 @@
         </w:rPr>
         <w:t>ServerAddress</w:t>
       </w:r>
+      <w:proofErr w:type="spellEnd"/>
       <w:r>
         <w:t>: The IP address where your</w:t>
       </w:r>
@@ -2148,8 +2230,13 @@
         <w:t>*</w:t>
       </w:r>
       <w:r>
-        <w:t xml:space="preserve"> is hosted</w:t>
-      </w:r>
+        <w:t xml:space="preserve"> is </w:t>
+      </w:r>
+      <w:proofErr w:type="gramStart"/>
+      <w:r>
+        <w:t>hosted</w:t>
+      </w:r>
+      <w:proofErr w:type="gramEnd"/>
     </w:p>
     <w:p>
       <w:pPr>
@@ -2159,6 +2246,7 @@
           <w:numId w:val="42"/>
         </w:numPr>
       </w:pPr>
+      <w:proofErr w:type="spellStart"/>
       <w:r>
         <w:rPr>
           <w:b/>
@@ -2166,12 +2254,18 @@
         </w:rPr>
         <w:t>BackupServerAddress</w:t>
       </w:r>
+      <w:proofErr w:type="spellEnd"/>
       <w:r>
         <w:t>: The a</w:t>
       </w:r>
       <w:r>
-        <w:t>ddress where a secondary CNS is hosted</w:t>
-      </w:r>
+        <w:t xml:space="preserve">ddress where a secondary CNS is </w:t>
+      </w:r>
+      <w:proofErr w:type="gramStart"/>
+      <w:r>
+        <w:t>hosted</w:t>
+      </w:r>
+      <w:proofErr w:type="gramEnd"/>
     </w:p>
     <w:p>
       <w:pPr>
@@ -2185,6 +2279,7 @@
           <w:bCs/>
         </w:rPr>
       </w:pPr>
+      <w:proofErr w:type="spellStart"/>
       <w:r>
         <w:rPr>
           <w:b/>
@@ -2192,12 +2287,18 @@
         </w:rPr>
         <w:t>ServerPort</w:t>
       </w:r>
+      <w:proofErr w:type="spellEnd"/>
       <w:r>
         <w:t>: The port through which</w:t>
       </w:r>
       <w:r>
-        <w:t xml:space="preserve"> to contact CNS</w:t>
-      </w:r>
+        <w:t xml:space="preserve"> to contact </w:t>
+      </w:r>
+      <w:proofErr w:type="gramStart"/>
+      <w:r>
+        <w:t>CNS</w:t>
+      </w:r>
+      <w:proofErr w:type="gramEnd"/>
     </w:p>
     <w:p>
       <w:pPr>
@@ -2211,6 +2312,7 @@
           <w:bCs/>
         </w:rPr>
       </w:pPr>
+      <w:proofErr w:type="spellStart"/>
       <w:r>
         <w:rPr>
           <w:b/>
@@ -2218,8 +2320,17 @@
         </w:rPr>
         <w:t>ServerTimeoutSeconds</w:t>
       </w:r>
-      <w:r>
-        <w:t xml:space="preserve">: The amount of seconds DCCPW shall wait for </w:t>
+      <w:proofErr w:type="spellEnd"/>
+      <w:r>
+        <w:t xml:space="preserve">: The </w:t>
+      </w:r>
+      <w:proofErr w:type="gramStart"/>
+      <w:r>
+        <w:t>amount</w:t>
+      </w:r>
+      <w:proofErr w:type="gramEnd"/>
+      <w:r>
+        <w:t xml:space="preserve"> of seconds DCCPW shall wait for </w:t>
       </w:r>
       <w:r>
         <w:t>a CNS to respond</w:t>
@@ -2236,6 +2347,7 @@
           <w:numId w:val="42"/>
         </w:numPr>
       </w:pPr>
+      <w:proofErr w:type="spellStart"/>
       <w:r>
         <w:rPr>
           <w:b/>
@@ -2243,6 +2355,7 @@
         </w:rPr>
         <w:t>EnableMFAForLocalAdmins</w:t>
       </w:r>
+      <w:proofErr w:type="spellEnd"/>
       <w:r>
         <w:t>: W</w:t>
       </w:r>
@@ -2307,6 +2420,7 @@
           <w:bCs/>
         </w:rPr>
       </w:pPr>
+      <w:proofErr w:type="spellStart"/>
       <w:r>
         <w:rPr>
           <w:b/>
@@ -2314,6 +2428,7 @@
         </w:rPr>
         <w:t>CredentialProviders</w:t>
       </w:r>
+      <w:proofErr w:type="spellEnd"/>
       <w:r>
         <w:t xml:space="preserve">: </w:t>
       </w:r>
@@ -2363,12 +2478,14 @@
       <w:r>
         <w:t xml:space="preserve">If you want to use Confidential Network Server (CNS) you also need to add the </w:t>
       </w:r>
+      <w:proofErr w:type="spellStart"/>
       <w:r>
         <w:rPr>
           <w:b/>
         </w:rPr>
         <w:t>cnsCertificate.pem</w:t>
       </w:r>
+      <w:proofErr w:type="spellEnd"/>
       <w:r>
         <w:t xml:space="preserve">. For more information about CNS, see chapter </w:t>
       </w:r>
@@ -2450,8 +2567,9 @@
           <w:lang w:val="en-US" w:eastAsia="de-DE"/>
         </w:rPr>
         <w:br/>
-        <w:t>"Guid": "6f45dc</w:t>
-      </w:r>
+        <w:t>"</w:t>
+      </w:r>
+      <w:proofErr w:type="spellStart"/>
       <w:r>
         <w:rPr>
           <w:rFonts w:ascii="Segoe UI" w:eastAsia="Times New Roman" w:hAnsi="Segoe UI" w:cs="Segoe UI"/>
@@ -2461,8 +2579,9 @@
           <w:szCs w:val="21"/>
           <w:lang w:val="en-US" w:eastAsia="de-DE"/>
         </w:rPr>
-        <w:t>1e-5384-457a-bc13-2cd81b0d28ed",</w:t>
-      </w:r>
+        <w:t>Guid</w:t>
+      </w:r>
+      <w:proofErr w:type="spellEnd"/>
       <w:r>
         <w:rPr>
           <w:rFonts w:ascii="Segoe UI" w:eastAsia="Times New Roman" w:hAnsi="Segoe UI" w:cs="Segoe UI"/>
@@ -2472,14 +2591,9 @@
           <w:szCs w:val="21"/>
           <w:lang w:val="en-US" w:eastAsia="de-DE"/>
         </w:rPr>
-        <w:br/>
-        <w:t>"Enable": false</w:t>
-      </w:r>
-    </w:p>
-    <w:p>
-      <w:pPr>
-        <w:spacing w:after="0" w:line="240" w:lineRule="auto"/>
-        <w:ind w:left="720"/>
+        <w:t>": "6f45dc</w:t>
+      </w:r>
+      <w:r>
         <w:rPr>
           <w:rFonts w:ascii="Segoe UI" w:eastAsia="Times New Roman" w:hAnsi="Segoe UI" w:cs="Segoe UI"/>
           <w:i/>
@@ -2488,7 +2602,8 @@
           <w:szCs w:val="21"/>
           <w:lang w:val="en-US" w:eastAsia="de-DE"/>
         </w:rPr>
-      </w:pPr>
+        <w:t>1e-5384-457a-bc13-2cd81b0d28ed",</w:t>
+      </w:r>
       <w:r>
         <w:rPr>
           <w:rFonts w:ascii="Segoe UI" w:eastAsia="Times New Roman" w:hAnsi="Segoe UI" w:cs="Segoe UI"/>
@@ -2499,8 +2614,9 @@
           <w:lang w:val="en-US" w:eastAsia="de-DE"/>
         </w:rPr>
         <w:br/>
-        <w:t>},</w:t>
-      </w:r>
+        <w:t xml:space="preserve">"Enable": </w:t>
+      </w:r>
+      <w:proofErr w:type="gramStart"/>
       <w:r>
         <w:rPr>
           <w:rFonts w:ascii="Segoe UI" w:eastAsia="Times New Roman" w:hAnsi="Segoe UI" w:cs="Segoe UI"/>
@@ -2510,10 +2626,14 @@
           <w:szCs w:val="21"/>
           <w:lang w:val="en-US" w:eastAsia="de-DE"/>
         </w:rPr>
-        <w:br/>
-        <w:t>{</w:t>
-      </w:r>
-      <w:r>
+        <w:t>false</w:t>
+      </w:r>
+      <w:proofErr w:type="gramEnd"/>
+    </w:p>
+    <w:p>
+      <w:pPr>
+        <w:spacing w:after="0" w:line="240" w:lineRule="auto"/>
+        <w:ind w:left="720"/>
         <w:rPr>
           <w:rFonts w:ascii="Segoe UI" w:eastAsia="Times New Roman" w:hAnsi="Segoe UI" w:cs="Segoe UI"/>
           <w:i/>
@@ -2522,9 +2642,7 @@
           <w:szCs w:val="21"/>
           <w:lang w:val="en-US" w:eastAsia="de-DE"/>
         </w:rPr>
-        <w:br/>
-        <w:t>"Name": "PasswordProvider",</w:t>
-      </w:r>
+      </w:pPr>
       <w:r>
         <w:rPr>
           <w:rFonts w:ascii="Segoe UI" w:eastAsia="Times New Roman" w:hAnsi="Segoe UI" w:cs="Segoe UI"/>
@@ -2535,7 +2653,7 @@
           <w:lang w:val="en-US" w:eastAsia="de-DE"/>
         </w:rPr>
         <w:br/>
-        <w:t>"Guid": "60b78e88-ead8-445c-9cfd-0b87f74ea6cd",</w:t>
+        <w:t>},</w:t>
       </w:r>
       <w:r>
         <w:rPr>
@@ -2547,7 +2665,7 @@
           <w:lang w:val="en-US" w:eastAsia="de-DE"/>
         </w:rPr>
         <w:br/>
-        <w:t>"Enable": false</w:t>
+        <w:t>{</w:t>
       </w:r>
       <w:r>
         <w:rPr>
@@ -2559,6 +2677,90 @@
           <w:lang w:val="en-US" w:eastAsia="de-DE"/>
         </w:rPr>
         <w:br/>
+        <w:t>"Name": "</w:t>
+      </w:r>
+      <w:proofErr w:type="spellStart"/>
+      <w:r>
+        <w:rPr>
+          <w:rFonts w:ascii="Segoe UI" w:eastAsia="Times New Roman" w:hAnsi="Segoe UI" w:cs="Segoe UI"/>
+          <w:i/>
+          <w:iCs/>
+          <w:sz w:val="21"/>
+          <w:szCs w:val="21"/>
+          <w:lang w:val="en-US" w:eastAsia="de-DE"/>
+        </w:rPr>
+        <w:t>PasswordProvider</w:t>
+      </w:r>
+      <w:proofErr w:type="spellEnd"/>
+      <w:r>
+        <w:rPr>
+          <w:rFonts w:ascii="Segoe UI" w:eastAsia="Times New Roman" w:hAnsi="Segoe UI" w:cs="Segoe UI"/>
+          <w:i/>
+          <w:iCs/>
+          <w:sz w:val="21"/>
+          <w:szCs w:val="21"/>
+          <w:lang w:val="en-US" w:eastAsia="de-DE"/>
+        </w:rPr>
+        <w:t>",</w:t>
+      </w:r>
+      <w:r>
+        <w:rPr>
+          <w:rFonts w:ascii="Segoe UI" w:eastAsia="Times New Roman" w:hAnsi="Segoe UI" w:cs="Segoe UI"/>
+          <w:i/>
+          <w:iCs/>
+          <w:sz w:val="21"/>
+          <w:szCs w:val="21"/>
+          <w:lang w:val="en-US" w:eastAsia="de-DE"/>
+        </w:rPr>
+        <w:br/>
+        <w:t>"</w:t>
+      </w:r>
+      <w:proofErr w:type="spellStart"/>
+      <w:r>
+        <w:rPr>
+          <w:rFonts w:ascii="Segoe UI" w:eastAsia="Times New Roman" w:hAnsi="Segoe UI" w:cs="Segoe UI"/>
+          <w:i/>
+          <w:iCs/>
+          <w:sz w:val="21"/>
+          <w:szCs w:val="21"/>
+          <w:lang w:val="en-US" w:eastAsia="de-DE"/>
+        </w:rPr>
+        <w:t>Guid</w:t>
+      </w:r>
+      <w:proofErr w:type="spellEnd"/>
+      <w:r>
+        <w:rPr>
+          <w:rFonts w:ascii="Segoe UI" w:eastAsia="Times New Roman" w:hAnsi="Segoe UI" w:cs="Segoe UI"/>
+          <w:i/>
+          <w:iCs/>
+          <w:sz w:val="21"/>
+          <w:szCs w:val="21"/>
+          <w:lang w:val="en-US" w:eastAsia="de-DE"/>
+        </w:rPr>
+        <w:t>": "60b78e88-ead8-445c-9cfd-0b87f74ea6cd",</w:t>
+      </w:r>
+      <w:r>
+        <w:rPr>
+          <w:rFonts w:ascii="Segoe UI" w:eastAsia="Times New Roman" w:hAnsi="Segoe UI" w:cs="Segoe UI"/>
+          <w:i/>
+          <w:iCs/>
+          <w:sz w:val="21"/>
+          <w:szCs w:val="21"/>
+          <w:lang w:val="en-US" w:eastAsia="de-DE"/>
+        </w:rPr>
+        <w:br/>
+        <w:t>"Enable": false</w:t>
+      </w:r>
+      <w:r>
+        <w:rPr>
+          <w:rFonts w:ascii="Segoe UI" w:eastAsia="Times New Roman" w:hAnsi="Segoe UI" w:cs="Segoe UI"/>
+          <w:i/>
+          <w:iCs/>
+          <w:sz w:val="21"/>
+          <w:szCs w:val="21"/>
+          <w:lang w:val="en-US" w:eastAsia="de-DE"/>
+        </w:rPr>
+        <w:br/>
         <w:t>},</w:t>
       </w:r>
     </w:p>
@@ -2613,7 +2815,7 @@
       <w:r>
         <w:tab/>
       </w:r>
-      <w:bookmarkStart w:id="5" w:name="_Toc53504478"/>
+      <w:bookmarkStart w:id="4" w:name="_Toc53504478"/>
       <w:r>
         <w:rPr>
           <w:color w:val="1F4E79" w:themeColor="accent1" w:themeShade="80"/>
@@ -2632,7 +2834,7 @@
         </w:rPr>
         <w:t xml:space="preserve"> Creating the MSI Package</w:t>
       </w:r>
-      <w:bookmarkEnd w:id="5"/>
+      <w:bookmarkEnd w:id="4"/>
     </w:p>
     <w:p/>
     <w:p>
@@ -2671,7 +2873,15 @@
         <w:t>– WiX is a</w:t>
       </w:r>
       <w:r>
-        <w:t xml:space="preserve">n open source software published under the </w:t>
+        <w:t xml:space="preserve">n </w:t>
+      </w:r>
+      <w:proofErr w:type="gramStart"/>
+      <w:r>
+        <w:t>open source</w:t>
+      </w:r>
+      <w:proofErr w:type="gramEnd"/>
+      <w:r>
+        <w:t xml:space="preserve"> software published under the </w:t>
       </w:r>
       <w:r>
         <w:t xml:space="preserve"> </w:t>
@@ -2679,7 +2889,7 @@
       <w:r>
         <w:t xml:space="preserve"> </w:t>
       </w:r>
-      <w:hyperlink r:id="rId13" w:history="1">
+      <w:hyperlink r:id="rId12" w:history="1">
         <w:r>
           <w:rPr>
             <w:rStyle w:val="Hyperlink"/>
@@ -2690,12 +2900,12 @@
       <w:r>
         <w:t xml:space="preserve">. You can download it from the developer’s homepage at </w:t>
       </w:r>
-      <w:hyperlink r:id="rId14" w:history="1">
+      <w:hyperlink r:id="rId13" w:history="1">
         <w:r>
           <w:rPr>
             <w:rStyle w:val="Hyperlink"/>
           </w:rPr>
-          <w:t>https://wixtoolset.org/releases/</w:t>
+          <w:t>https://github.com/wixtoolset/wix3/releases</w:t>
         </w:r>
       </w:hyperlink>
       <w:r>
@@ -2734,21 +2944,25 @@
       <w:r>
         <w:t xml:space="preserve">Copy </w:t>
       </w:r>
+      <w:proofErr w:type="spellStart"/>
       <w:r>
         <w:rPr>
           <w:b/>
         </w:rPr>
         <w:t>AuthConnector.dcem</w:t>
       </w:r>
+      <w:proofErr w:type="spellEnd"/>
       <w:r>
         <w:t xml:space="preserve">, </w:t>
       </w:r>
+      <w:proofErr w:type="spellStart"/>
       <w:r>
         <w:rPr>
           <w:b/>
         </w:rPr>
         <w:t>SdkConfig.dcem</w:t>
       </w:r>
+      <w:proofErr w:type="spellEnd"/>
       <w:r>
         <w:rPr>
           <w:b/>
@@ -2767,12 +2981,14 @@
       <w:r>
         <w:t xml:space="preserve">also copy the </w:t>
       </w:r>
+      <w:proofErr w:type="spellStart"/>
       <w:r>
         <w:rPr>
           <w:b/>
         </w:rPr>
         <w:t>cnsCertificate.pem</w:t>
       </w:r>
+      <w:proofErr w:type="spellEnd"/>
       <w:r>
         <w:t xml:space="preserve"> into the folder called </w:t>
       </w:r>
@@ -2791,12 +3007,16 @@
       <w:r>
         <w:t xml:space="preserve">and modify the </w:t>
       </w:r>
+      <w:proofErr w:type="spellStart"/>
+      <w:proofErr w:type="gramStart"/>
       <w:r>
         <w:rPr>
           <w:b/>
         </w:rPr>
         <w:t>config.json</w:t>
       </w:r>
+      <w:proofErr w:type="spellEnd"/>
+      <w:proofErr w:type="gramEnd"/>
       <w:r>
         <w:t xml:space="preserve"> as described in chapter </w:t>
       </w:r>
@@ -2903,22 +3123,44 @@
         <w:rPr>
           <w:b/>
         </w:rPr>
-        <w:t>C:\Program Files\DoubleClue Credential Provider</w:t>
-      </w:r>
+        <w:t>C:\Program Files\</w:t>
+      </w:r>
+      <w:proofErr w:type="spellStart"/>
       <w:r>
         <w:rPr>
           <w:b/>
         </w:rPr>
+        <w:t>DoubleClue</w:t>
+      </w:r>
+      <w:proofErr w:type="spellEnd"/>
+      <w:r>
+        <w:rPr>
+          <w:b/>
+        </w:rPr>
+        <w:t xml:space="preserve"> Credential Provider</w:t>
+      </w:r>
+      <w:r>
+        <w:rPr>
+          <w:b/>
+        </w:rPr>
         <w:t xml:space="preserve">. </w:t>
       </w:r>
       <w:r>
         <w:t>If you have chosen a custom directory during the installation, look for the folder “</w:t>
       </w:r>
+      <w:proofErr w:type="spellStart"/>
       <w:r>
         <w:rPr>
           <w:b/>
         </w:rPr>
-        <w:t>DoubleClue Credential Provider</w:t>
+        <w:t>DoubleClue</w:t>
+      </w:r>
+      <w:proofErr w:type="spellEnd"/>
+      <w:r>
+        <w:rPr>
+          <w:b/>
+        </w:rPr>
+        <w:t xml:space="preserve"> Credential Provider</w:t>
       </w:r>
       <w:r>
         <w:t>” in this directory</w:t>
@@ -2935,11 +3177,29 @@
       <w:r>
         <w:t xml:space="preserve"> that </w:t>
       </w:r>
-      <w:r>
-        <w:t>AuthConnector.dcem, SdkConfig.dcem</w:t>
-      </w:r>
-      <w:r>
-        <w:t xml:space="preserve">, cnsCertificate.pem </w:t>
+      <w:proofErr w:type="spellStart"/>
+      <w:r>
+        <w:t>AuthConnector.dcem</w:t>
+      </w:r>
+      <w:proofErr w:type="spellEnd"/>
+      <w:r>
+        <w:t xml:space="preserve">, </w:t>
+      </w:r>
+      <w:proofErr w:type="spellStart"/>
+      <w:r>
+        <w:t>SdkConfig.dcem</w:t>
+      </w:r>
+      <w:proofErr w:type="spellEnd"/>
+      <w:r>
+        <w:t xml:space="preserve">, </w:t>
+      </w:r>
+      <w:proofErr w:type="spellStart"/>
+      <w:r>
+        <w:t>cnsCertificate.pem</w:t>
+      </w:r>
+      <w:proofErr w:type="spellEnd"/>
+      <w:r>
+        <w:t xml:space="preserve"> </w:t>
       </w:r>
       <w:r>
         <w:t>and ls_icon.png</w:t>
@@ -2972,14 +3232,14 @@
           <w:color w:val="1F4E79" w:themeColor="accent1" w:themeShade="80"/>
         </w:rPr>
       </w:pPr>
-      <w:bookmarkStart w:id="6" w:name="_Toc53504479"/>
+      <w:bookmarkStart w:id="5" w:name="_Toc53504479"/>
       <w:r>
         <w:rPr>
           <w:color w:val="1F4E79" w:themeColor="accent1" w:themeShade="80"/>
         </w:rPr>
         <w:t>Features</w:t>
       </w:r>
-      <w:bookmarkEnd w:id="6"/>
+      <w:bookmarkEnd w:id="5"/>
     </w:p>
     <w:p>
       <w:pPr>
@@ -2992,14 +3252,14 @@
           <w:color w:val="1F4E79" w:themeColor="accent1" w:themeShade="80"/>
         </w:rPr>
       </w:pPr>
-      <w:bookmarkStart w:id="7" w:name="_Toc53504480"/>
+      <w:bookmarkStart w:id="6" w:name="_Toc53504480"/>
       <w:r>
         <w:rPr>
           <w:color w:val="1F4E79" w:themeColor="accent1" w:themeShade="80"/>
         </w:rPr>
         <w:t>Supported Users</w:t>
       </w:r>
-      <w:bookmarkEnd w:id="7"/>
+      <w:bookmarkEnd w:id="6"/>
     </w:p>
     <w:p/>
     <w:p>
@@ -3007,7 +3267,23 @@
         <w:t>DCCPW</w:t>
       </w:r>
       <w:r>
-        <w:t xml:space="preserve"> supports both Local Users (i.e. users created locally on a Windows machine) and Domain Users (eg. from Active Directory).</w:t>
+        <w:t xml:space="preserve"> supports both Local Users (</w:t>
+      </w:r>
+      <w:proofErr w:type="gramStart"/>
+      <w:r>
+        <w:t>i.e.</w:t>
+      </w:r>
+      <w:proofErr w:type="gramEnd"/>
+      <w:r>
+        <w:t xml:space="preserve"> users created locally on a Windows machine) and Domain Users (</w:t>
+      </w:r>
+      <w:proofErr w:type="spellStart"/>
+      <w:r>
+        <w:t>eg.</w:t>
+      </w:r>
+      <w:proofErr w:type="spellEnd"/>
+      <w:r>
+        <w:t xml:space="preserve"> from Active Directory).</w:t>
       </w:r>
     </w:p>
     <w:p>
@@ -3039,7 +3315,15 @@
         <w:t>identify themselves with one</w:t>
       </w:r>
       <w:r>
-        <w:t xml:space="preserve"> of the available MFA methods provided by DoubleClue.</w:t>
+        <w:t xml:space="preserve"> of the available MFA methods provided by </w:t>
+      </w:r>
+      <w:proofErr w:type="spellStart"/>
+      <w:r>
+        <w:t>DoubleClue</w:t>
+      </w:r>
+      <w:proofErr w:type="spellEnd"/>
+      <w:r>
+        <w:t>.</w:t>
       </w:r>
     </w:p>
     <w:p>
@@ -3074,7 +3358,7 @@
                     </pic:cNvPicPr>
                   </pic:nvPicPr>
                   <pic:blipFill>
-                    <a:blip r:embed="rId12" cstate="print">
+                    <a:blip r:embed="rId11" cstate="print">
                       <a:extLst>
                         <a:ext uri="{28A0092B-C50C-407E-A947-70E740481C1C}">
                           <a14:useLocalDpi xmlns:a14="http://schemas.microsoft.com/office/drawing/2010/main" val="0"/>
@@ -3105,8 +3389,13 @@
           </wp:anchor>
         </w:drawing>
       </w:r>
-      <w:r>
-        <w:t>In order to avoid locking out a Windows machine</w:t>
+      <w:proofErr w:type="gramStart"/>
+      <w:r>
+        <w:t>In order to</w:t>
+      </w:r>
+      <w:proofErr w:type="gramEnd"/>
+      <w:r>
+        <w:t xml:space="preserve"> avoid locking out a Windows machine</w:t>
       </w:r>
       <w:r>
         <w:t xml:space="preserve"> in case something goes wrong, </w:t>
@@ -3133,7 +3422,15 @@
         <w:t>Administrators</w:t>
       </w:r>
       <w:r>
-        <w:t xml:space="preserve"> are given the privilege of completely skipping DoubleClue MFA</w:t>
+        <w:t xml:space="preserve"> are given the privilege of completely skipping </w:t>
+      </w:r>
+      <w:proofErr w:type="spellStart"/>
+      <w:r>
+        <w:t>DoubleClue</w:t>
+      </w:r>
+      <w:proofErr w:type="spellEnd"/>
+      <w:r>
+        <w:t xml:space="preserve"> MFA</w:t>
       </w:r>
       <w:r>
         <w:t xml:space="preserve">. </w:t>
@@ -3141,7 +3438,25 @@
     </w:p>
     <w:p>
       <w:r>
-        <w:t xml:space="preserve">If you don’t want to give local administrators this privilege, you can disable it in the config.json before creating the msi-packet. For more information, see chapter </w:t>
+        <w:t xml:space="preserve">If you don’t want to give local administrators this privilege, you can disable it in the </w:t>
+      </w:r>
+      <w:proofErr w:type="spellStart"/>
+      <w:proofErr w:type="gramStart"/>
+      <w:r>
+        <w:t>config.json</w:t>
+      </w:r>
+      <w:proofErr w:type="spellEnd"/>
+      <w:proofErr w:type="gramEnd"/>
+      <w:r>
+        <w:t xml:space="preserve"> before creating the </w:t>
+      </w:r>
+      <w:proofErr w:type="spellStart"/>
+      <w:r>
+        <w:t>msi</w:t>
+      </w:r>
+      <w:proofErr w:type="spellEnd"/>
+      <w:r>
+        <w:t xml:space="preserve">-packet. For more information, see chapter </w:t>
       </w:r>
       <w:hyperlink w:anchor="_2.1_Before_Creating" w:history="1">
         <w:r>
@@ -3190,7 +3505,15 @@
         <w:t xml:space="preserve"> between DCEM and Windows</w:t>
       </w:r>
       <w:r>
-        <w:t xml:space="preserve"> in order to work</w:t>
+        <w:t xml:space="preserve"> </w:t>
+      </w:r>
+      <w:proofErr w:type="gramStart"/>
+      <w:r>
+        <w:t>in order to</w:t>
+      </w:r>
+      <w:proofErr w:type="gramEnd"/>
+      <w:r>
+        <w:t xml:space="preserve"> work</w:t>
       </w:r>
       <w:r>
         <w:t>.</w:t>
@@ -3279,12 +3602,28 @@
         <w:t>MFA method).</w:t>
       </w:r>
       <w:r>
-        <w:t xml:space="preserve"> If the local user exists but has a different password in Windows, this password is automatically updated to match the one in DoubleClue.</w:t>
-      </w:r>
-    </w:p>
-    <w:p>
-      <w:r>
-        <w:t xml:space="preserve">After initializing the login process by entering his unsername and password, the user has 2 minutes to complete the authentication process with MFA. This period is set by Windows cannot be changed. </w:t>
+        <w:t xml:space="preserve"> If the local user exists but has a different password in Windows, this password is automatically updated to match the one in </w:t>
+      </w:r>
+      <w:proofErr w:type="spellStart"/>
+      <w:r>
+        <w:t>DoubleClue</w:t>
+      </w:r>
+      <w:proofErr w:type="spellEnd"/>
+      <w:r>
+        <w:t>.</w:t>
+      </w:r>
+    </w:p>
+    <w:p>
+      <w:r>
+        <w:t xml:space="preserve">After initializing the login process by entering his </w:t>
+      </w:r>
+      <w:proofErr w:type="spellStart"/>
+      <w:r>
+        <w:t>unsername</w:t>
+      </w:r>
+      <w:proofErr w:type="spellEnd"/>
+      <w:r>
+        <w:t xml:space="preserve"> and password, the user has 2 minutes to complete the authentication process with MFA. This period is set by Windows cannot be changed. </w:t>
       </w:r>
       <w:r>
         <w:t xml:space="preserve">Should the user not be able to complete the MFA process within those two minutes, the authentication will fail. The user </w:t>
@@ -3308,14 +3647,14 @@
           <w:color w:val="1F4E79" w:themeColor="accent1" w:themeShade="80"/>
         </w:rPr>
       </w:pPr>
-      <w:bookmarkStart w:id="8" w:name="_Toc53504481"/>
+      <w:bookmarkStart w:id="7" w:name="_Toc53504481"/>
       <w:r>
         <w:rPr>
           <w:color w:val="1F4E79" w:themeColor="accent1" w:themeShade="80"/>
         </w:rPr>
         <w:t>Supported Scenarios</w:t>
       </w:r>
-      <w:bookmarkEnd w:id="8"/>
+      <w:bookmarkEnd w:id="7"/>
     </w:p>
     <w:p/>
     <w:p>
@@ -3429,7 +3768,7 @@
                     </pic:cNvPicPr>
                   </pic:nvPicPr>
                   <pic:blipFill>
-                    <a:blip r:embed="rId15">
+                    <a:blip r:embed="rId14">
                       <a:extLst>
                         <a:ext uri="{28A0092B-C50C-407E-A947-70E740481C1C}">
                           <a14:useLocalDpi xmlns:a14="http://schemas.microsoft.com/office/drawing/2010/main" val="0"/>
@@ -3487,7 +3826,7 @@
           <w:color w:val="1F4E79" w:themeColor="accent1" w:themeShade="80"/>
         </w:rPr>
       </w:pPr>
-      <w:bookmarkStart w:id="9" w:name="_Toc53504482"/>
+      <w:bookmarkStart w:id="8" w:name="_Toc53504482"/>
       <w:r>
         <w:rPr>
           <w:color w:val="1F4E79" w:themeColor="accent1" w:themeShade="80"/>
@@ -3495,7 +3834,7 @@
         <w:lastRenderedPageBreak/>
         <w:t>Login</w:t>
       </w:r>
-      <w:bookmarkEnd w:id="9"/>
+      <w:bookmarkEnd w:id="8"/>
     </w:p>
     <w:p>
       <w:pPr>
@@ -3570,6 +3909,7 @@
       <w:r>
         <w:t>“</w:t>
       </w:r>
+      <w:proofErr w:type="spellStart"/>
       <w:r>
         <w:rPr>
           <w:i/>
@@ -3585,6 +3925,7 @@
         </w:rPr>
         <w:t>domain</w:t>
       </w:r>
+      <w:proofErr w:type="spellEnd"/>
       <w:r>
         <w:t>”</w:t>
       </w:r>
@@ -3629,8 +3970,13 @@
       <w:r>
         <w:t xml:space="preserve">Please look at DCEM Manual chapter 7.2 for more information about </w:t>
       </w:r>
-      <w:r>
-        <w:t>DoubleClue p</w:t>
+      <w:proofErr w:type="spellStart"/>
+      <w:r>
+        <w:t>DoubleClue</w:t>
+      </w:r>
+      <w:proofErr w:type="spellEnd"/>
+      <w:r>
+        <w:t xml:space="preserve"> p</w:t>
       </w:r>
       <w:r>
         <w:t>olicies.</w:t>
@@ -3668,7 +4014,7 @@
                     </pic:cNvPicPr>
                   </pic:nvPicPr>
                   <pic:blipFill>
-                    <a:blip r:embed="rId12" cstate="print">
+                    <a:blip r:embed="rId11" cstate="print">
                       <a:extLst>
                         <a:ext uri="{28A0092B-C50C-407E-A947-70E740481C1C}">
                           <a14:useLocalDpi xmlns:a14="http://schemas.microsoft.com/office/drawing/2010/main" val="0"/>
@@ -3756,7 +4102,7 @@
                     <pic:cNvPicPr/>
                   </pic:nvPicPr>
                   <pic:blipFill>
-                    <a:blip r:embed="rId16" cstate="print">
+                    <a:blip r:embed="rId15" cstate="print">
                       <a:extLst>
                         <a:ext uri="{28A0092B-C50C-407E-A947-70E740481C1C}">
                           <a14:useLocalDpi xmlns:a14="http://schemas.microsoft.com/office/drawing/2010/main" val="0"/>
@@ -3811,7 +4157,7 @@
           <w:lang w:val="en-US"/>
         </w:rPr>
       </w:pPr>
-      <w:bookmarkStart w:id="10" w:name="_Toc53504483"/>
+      <w:bookmarkStart w:id="9" w:name="_Toc53504483"/>
       <w:r>
         <w:rPr>
           <w:lang w:val="en-US"/>
@@ -3819,7 +4165,7 @@
         <w:lastRenderedPageBreak/>
         <w:t>Unlock</w:t>
       </w:r>
-      <w:bookmarkEnd w:id="10"/>
+      <w:bookmarkEnd w:id="9"/>
     </w:p>
     <w:p>
       <w:pPr>
@@ -3884,7 +4230,7 @@
                     <pic:cNvPicPr/>
                   </pic:nvPicPr>
                   <pic:blipFill>
-                    <a:blip r:embed="rId17" cstate="print">
+                    <a:blip r:embed="rId16" cstate="print">
                       <a:extLst>
                         <a:ext uri="{28A0092B-C50C-407E-A947-70E740481C1C}">
                           <a14:useLocalDpi xmlns:a14="http://schemas.microsoft.com/office/drawing/2010/main" val="0"/>
@@ -3920,11 +4266,11 @@
           <w:numId w:val="38"/>
         </w:numPr>
       </w:pPr>
-      <w:bookmarkStart w:id="11" w:name="_Toc53504484"/>
+      <w:bookmarkStart w:id="10" w:name="_Toc53504484"/>
       <w:r>
         <w:t>Remote Login</w:t>
       </w:r>
-      <w:bookmarkEnd w:id="11"/>
+      <w:bookmarkEnd w:id="10"/>
     </w:p>
     <w:p>
       <w:pPr>
@@ -4016,7 +4362,15 @@
         <w:t>remote computer</w:t>
       </w:r>
       <w:r>
-        <w:t xml:space="preserve"> have to be </w:t>
+        <w:t xml:space="preserve"> </w:t>
+      </w:r>
+      <w:proofErr w:type="gramStart"/>
+      <w:r>
+        <w:t>have to</w:t>
+      </w:r>
+      <w:proofErr w:type="gramEnd"/>
+      <w:r>
+        <w:t xml:space="preserve"> be </w:t>
       </w:r>
       <w:r>
         <w:t>sy</w:t>
@@ -4051,7 +4405,7 @@
           <w:lang w:val="de-DE" w:eastAsia="de-DE"/>
         </w:rPr>
         <w:pict w14:anchorId="16C6097B">
-          <v:oval id="_x0000_s1026" style="position:absolute;left:0;text-align:left;margin-left:90.75pt;margin-top:175.2pt;width:75pt;height:20.25pt;z-index:251672576" filled="f" strokecolor="red" strokeweight="2.25pt"/>
+          <v:oval id="_x0000_s2050" style="position:absolute;left:0;text-align:left;margin-left:90.75pt;margin-top:175.2pt;width:75pt;height:20.25pt;z-index:251672576" filled="f" strokecolor="red" strokeweight="2.25pt"/>
         </w:pict>
       </w:r>
       <w:r>
@@ -4077,7 +4431,7 @@
                     </pic:cNvPicPr>
                   </pic:nvPicPr>
                   <pic:blipFill>
-                    <a:blip r:embed="rId18">
+                    <a:blip r:embed="rId17">
                       <a:extLst>
                         <a:ext uri="{28A0092B-C50C-407E-A947-70E740481C1C}">
                           <a14:useLocalDpi xmlns:a14="http://schemas.microsoft.com/office/drawing/2010/main" val="0"/>
@@ -4131,13 +4485,37 @@
         </w:r>
       </w:hyperlink>
       <w:r>
-        <w:t xml:space="preserve"> on securing UAC with DoubleClue and disabling the Windows Password Provider). In a scenario</w:t>
+        <w:t xml:space="preserve"> on securing UAC with </w:t>
+      </w:r>
+      <w:proofErr w:type="spellStart"/>
+      <w:r>
+        <w:t>DoubleClue</w:t>
+      </w:r>
+      <w:proofErr w:type="spellEnd"/>
+      <w:r>
+        <w:t xml:space="preserve"> and disabling the Windows Password Provider). In a scenario</w:t>
       </w:r>
       <w:r>
         <w:t>,</w:t>
       </w:r>
       <w:r>
-        <w:t xml:space="preserve"> in which you have to access remote computers not part of your DoubleClue infrastructure, we advise not to deactivate the Windows Password Provider.</w:t>
+        <w:t xml:space="preserve"> in which you </w:t>
+      </w:r>
+      <w:proofErr w:type="gramStart"/>
+      <w:r>
+        <w:t>have to</w:t>
+      </w:r>
+      <w:proofErr w:type="gramEnd"/>
+      <w:r>
+        <w:t xml:space="preserve"> access remote computers not part of your </w:t>
+      </w:r>
+      <w:proofErr w:type="spellStart"/>
+      <w:r>
+        <w:t>DoubleClue</w:t>
+      </w:r>
+      <w:proofErr w:type="spellEnd"/>
+      <w:r>
+        <w:t xml:space="preserve"> infrastructure, we advise not to deactivate the Windows Password Provider.</w:t>
       </w:r>
     </w:p>
     <w:p/>
@@ -4149,11 +4527,11 @@
           <w:numId w:val="38"/>
         </w:numPr>
       </w:pPr>
-      <w:bookmarkStart w:id="12" w:name="_Toc53504485"/>
+      <w:bookmarkStart w:id="11" w:name="_Toc53504485"/>
       <w:r>
         <w:t>Change Password</w:t>
       </w:r>
-      <w:bookmarkEnd w:id="12"/>
+      <w:bookmarkEnd w:id="11"/>
     </w:p>
     <w:p>
       <w:pPr>
@@ -4185,7 +4563,23 @@
         <w:t xml:space="preserve">, which is automatically triggered when the user </w:t>
       </w:r>
       <w:r>
-        <w:t>opens this Windows function (eg. by pressing Ctrl+Alt+Del then choosing ‘Change Password’ from the menu).</w:t>
+        <w:t>opens this Windows function (</w:t>
+      </w:r>
+      <w:proofErr w:type="spellStart"/>
+      <w:r>
+        <w:t>eg.</w:t>
+      </w:r>
+      <w:proofErr w:type="spellEnd"/>
+      <w:r>
+        <w:t xml:space="preserve"> by pressing </w:t>
+      </w:r>
+      <w:proofErr w:type="spellStart"/>
+      <w:r>
+        <w:t>Ctrl+Alt+Del</w:t>
+      </w:r>
+      <w:proofErr w:type="spellEnd"/>
+      <w:r>
+        <w:t xml:space="preserve"> then choosing ‘Change Password’ from the menu).</w:t>
       </w:r>
       <w:r>
         <w:t xml:space="preserve"> Change password will </w:t>
@@ -4264,7 +4658,7 @@
                     </pic:cNvPicPr>
                   </pic:nvPicPr>
                   <pic:blipFill>
-                    <a:blip r:embed="rId12" cstate="print">
+                    <a:blip r:embed="rId11" cstate="print">
                       <a:extLst>
                         <a:ext uri="{28A0092B-C50C-407E-A947-70E740481C1C}">
                           <a14:useLocalDpi xmlns:a14="http://schemas.microsoft.com/office/drawing/2010/main" val="0"/>
@@ -4382,7 +4776,7 @@
                     <pic:cNvPicPr/>
                   </pic:nvPicPr>
                   <pic:blipFill>
-                    <a:blip r:embed="rId19" cstate="print">
+                    <a:blip r:embed="rId18" cstate="print">
                       <a:extLst>
                         <a:ext uri="{28A0092B-C50C-407E-A947-70E740481C1C}">
                           <a14:useLocalDpi xmlns:a14="http://schemas.microsoft.com/office/drawing/2010/main" val="0"/>
@@ -4422,11 +4816,16 @@
           <w:numId w:val="38"/>
         </w:numPr>
       </w:pPr>
-      <w:bookmarkStart w:id="13" w:name="_Toc53504486"/>
-      <w:r>
-        <w:t>Password Expired</w:t>
-      </w:r>
-      <w:bookmarkEnd w:id="13"/>
+      <w:bookmarkStart w:id="12" w:name="_Toc53504486"/>
+      <w:r>
+        <w:t xml:space="preserve">Password </w:t>
+      </w:r>
+      <w:proofErr w:type="spellStart"/>
+      <w:r>
+        <w:t>Expired</w:t>
+      </w:r>
+      <w:bookmarkEnd w:id="12"/>
+      <w:proofErr w:type="spellEnd"/>
     </w:p>
     <w:p>
       <w:pPr>
@@ -4458,7 +4857,15 @@
         <w:t>configurations not managed in</w:t>
       </w:r>
       <w:r>
-        <w:t xml:space="preserve"> DoubleClue. </w:t>
+        <w:t xml:space="preserve"> </w:t>
+      </w:r>
+      <w:proofErr w:type="spellStart"/>
+      <w:r>
+        <w:t>DoubleClue</w:t>
+      </w:r>
+      <w:proofErr w:type="spellEnd"/>
+      <w:r>
+        <w:t xml:space="preserve">. </w:t>
       </w:r>
       <w:r>
         <w:t>When this happens, users are asked to change their password</w:t>
@@ -4505,11 +4912,11 @@
           <w:numId w:val="38"/>
         </w:numPr>
       </w:pPr>
-      <w:bookmarkStart w:id="14" w:name="_Toc53504487"/>
+      <w:bookmarkStart w:id="13" w:name="_Toc53504487"/>
       <w:r>
         <w:t>User Account Control</w:t>
       </w:r>
-      <w:bookmarkEnd w:id="14"/>
+      <w:bookmarkEnd w:id="13"/>
     </w:p>
     <w:p>
       <w:pPr>
@@ -4581,7 +4988,7 @@
                     </pic:cNvPicPr>
                   </pic:nvPicPr>
                   <pic:blipFill>
-                    <a:blip r:embed="rId20">
+                    <a:blip r:embed="rId19">
                       <a:extLst>
                         <a:ext uri="{28A0092B-C50C-407E-A947-70E740481C1C}">
                           <a14:useLocalDpi xmlns:a14="http://schemas.microsoft.com/office/drawing/2010/main" val="0"/>
@@ -4625,7 +5032,15 @@
         <w:t xml:space="preserve"> the standard Windows password provider is not disabled, users will be able to access the standard Windows Credential Provider by choosing “More Options” in the User Account Control Window and circumvent DCCPW</w:t>
       </w:r>
       <w:r>
-        <w:t xml:space="preserve">. If you want to block users from being able to access the normal Credential Provider this way, you can deactivate it by disabling the Windows password provider in the config.json of DCCPW. This </w:t>
+        <w:t xml:space="preserve">. If you want to block users from being able to access the normal Credential Provider this way, you can deactivate it by disabling the Windows password provider in the </w:t>
+      </w:r>
+      <w:proofErr w:type="spellStart"/>
+      <w:r>
+        <w:t>config.json</w:t>
+      </w:r>
+      <w:proofErr w:type="spellEnd"/>
+      <w:r>
+        <w:t xml:space="preserve"> of DCCPW. This </w:t>
       </w:r>
       <w:r>
         <w:t>must</w:t>
@@ -4654,11 +5069,13 @@
           <w:numId w:val="38"/>
         </w:numPr>
       </w:pPr>
-      <w:bookmarkStart w:id="15" w:name="_Toc53504488"/>
+      <w:bookmarkStart w:id="14" w:name="_Toc53504488"/>
+      <w:proofErr w:type="gramStart"/>
       <w:r>
         <w:t>Offline Login</w:t>
       </w:r>
-      <w:bookmarkEnd w:id="15"/>
+      <w:bookmarkEnd w:id="14"/>
+      <w:proofErr w:type="gramEnd"/>
     </w:p>
     <w:p/>
     <w:p>
@@ -4713,7 +5130,15 @@
         <w:t xml:space="preserve"> perform an offline authentication</w:t>
       </w:r>
       <w:r>
-        <w:t xml:space="preserve"> with DoubleClue Passcode</w:t>
+        <w:t xml:space="preserve"> with </w:t>
+      </w:r>
+      <w:proofErr w:type="spellStart"/>
+      <w:r>
+        <w:t>DoubleClue</w:t>
+      </w:r>
+      <w:proofErr w:type="spellEnd"/>
+      <w:r>
+        <w:t xml:space="preserve"> Passcode</w:t>
       </w:r>
       <w:r>
         <w:t xml:space="preserve"> or their</w:t>
@@ -4762,7 +5187,7 @@
                     </pic:cNvPicPr>
                   </pic:nvPicPr>
                   <pic:blipFill>
-                    <a:blip r:embed="rId21">
+                    <a:blip r:embed="rId20">
                       <a:extLst>
                         <a:ext uri="{28A0092B-C50C-407E-A947-70E740481C1C}">
                           <a14:useLocalDpi xmlns:a14="http://schemas.microsoft.com/office/drawing/2010/main" val="0"/>
@@ -4801,7 +5226,15 @@
     </w:p>
     <w:p>
       <w:r>
-        <w:t xml:space="preserve">The DoubleClue Passcode </w:t>
+        <w:t xml:space="preserve">The </w:t>
+      </w:r>
+      <w:proofErr w:type="spellStart"/>
+      <w:r>
+        <w:t>DoubleClue</w:t>
+      </w:r>
+      <w:proofErr w:type="spellEnd"/>
+      <w:r>
+        <w:t xml:space="preserve"> Passcode </w:t>
       </w:r>
       <w:r>
         <w:t>is</w:t>
@@ -4816,7 +5249,15 @@
         <w:t>by</w:t>
       </w:r>
       <w:r>
-        <w:t xml:space="preserve"> the DoubleClue a</w:t>
+        <w:t xml:space="preserve"> the </w:t>
+      </w:r>
+      <w:proofErr w:type="spellStart"/>
+      <w:r>
+        <w:t>DoubleClue</w:t>
+      </w:r>
+      <w:proofErr w:type="spellEnd"/>
+      <w:r>
+        <w:t xml:space="preserve"> a</w:t>
       </w:r>
       <w:r>
         <w:t xml:space="preserve">pp. </w:t>
@@ -4884,7 +5325,7 @@
                     </pic:cNvPicPr>
                   </pic:nvPicPr>
                   <pic:blipFill>
-                    <a:blip r:embed="rId12" cstate="print">
+                    <a:blip r:embed="rId11" cstate="print">
                       <a:extLst>
                         <a:ext uri="{28A0092B-C50C-407E-A947-70E740481C1C}">
                           <a14:useLocalDpi xmlns:a14="http://schemas.microsoft.com/office/drawing/2010/main" val="0"/>
@@ -4916,7 +5357,15 @@
         </w:drawing>
       </w:r>
       <w:r>
-        <w:t xml:space="preserve">The DoubleClue Passcode will only be accepted </w:t>
+        <w:t xml:space="preserve">The </w:t>
+      </w:r>
+      <w:proofErr w:type="spellStart"/>
+      <w:r>
+        <w:t>DoubleClue</w:t>
+      </w:r>
+      <w:proofErr w:type="spellEnd"/>
+      <w:r>
+        <w:t xml:space="preserve"> Passcode will only be accepted </w:t>
       </w:r>
       <w:r>
         <w:t>by</w:t>
@@ -5065,49 +5514,54 @@
           <w:numId w:val="38"/>
         </w:numPr>
       </w:pPr>
-      <w:bookmarkStart w:id="16" w:name="_Confidential_Network_Server"/>
-      <w:bookmarkStart w:id="17" w:name="_Toc53504489"/>
+      <w:bookmarkStart w:id="15" w:name="_Confidential_Network_Server"/>
+      <w:bookmarkStart w:id="16" w:name="_Toc53504489"/>
+      <w:bookmarkEnd w:id="15"/>
+      <w:r>
+        <w:rPr>
+          <w:color w:val="1F4E79" w:themeColor="accent1" w:themeShade="80"/>
+        </w:rPr>
+        <w:t>Confident</w:t>
+      </w:r>
+      <w:r>
+        <w:rPr>
+          <w:color w:val="1F4E79" w:themeColor="accent1" w:themeShade="80"/>
+        </w:rPr>
+        <w:t>i</w:t>
+      </w:r>
+      <w:r>
+        <w:rPr>
+          <w:color w:val="1F4E79" w:themeColor="accent1" w:themeShade="80"/>
+        </w:rPr>
+        <w:t>al Network S</w:t>
+      </w:r>
+      <w:r>
+        <w:rPr>
+          <w:color w:val="1F4E79" w:themeColor="accent1" w:themeShade="80"/>
+        </w:rPr>
+        <w:t>erver</w:t>
+      </w:r>
       <w:bookmarkEnd w:id="16"/>
-      <w:r>
-        <w:rPr>
-          <w:color w:val="1F4E79" w:themeColor="accent1" w:themeShade="80"/>
-        </w:rPr>
-        <w:t>Confident</w:t>
-      </w:r>
-      <w:r>
-        <w:rPr>
-          <w:color w:val="1F4E79" w:themeColor="accent1" w:themeShade="80"/>
-        </w:rPr>
+    </w:p>
+    <w:p/>
+    <w:p>
+      <w:proofErr w:type="spellStart"/>
+      <w:r>
+        <w:t>DoubleClue</w:t>
+      </w:r>
+      <w:proofErr w:type="spellEnd"/>
+      <w:r>
+        <w:t xml:space="preserve"> Confident</w:t>
+      </w:r>
+      <w:r>
         <w:t>i</w:t>
       </w:r>
       <w:r>
-        <w:rPr>
-          <w:color w:val="1F4E79" w:themeColor="accent1" w:themeShade="80"/>
-        </w:rPr>
         <w:t>al Network S</w:t>
       </w:r>
       <w:r>
-        <w:rPr>
-          <w:color w:val="1F4E79" w:themeColor="accent1" w:themeShade="80"/>
-        </w:rPr>
         <w:t>erver</w:t>
       </w:r>
-      <w:bookmarkEnd w:id="17"/>
-    </w:p>
-    <w:p/>
-    <w:p>
-      <w:r>
-        <w:t>DoubleClue Confident</w:t>
-      </w:r>
-      <w:r>
-        <w:t>i</w:t>
-      </w:r>
-      <w:r>
-        <w:t>al Network S</w:t>
-      </w:r>
-      <w:r>
-        <w:t>erver</w:t>
-      </w:r>
       <w:r>
         <w:t xml:space="preserve"> (CNS)</w:t>
       </w:r>
@@ -5121,7 +5575,15 @@
         <w:t xml:space="preserve"> that </w:t>
       </w:r>
       <w:r>
-        <w:t xml:space="preserve">allows a user to skip the authentication with DoubleClue if they log in </w:t>
+        <w:t xml:space="preserve">allows a user to skip the authentication with </w:t>
+      </w:r>
+      <w:proofErr w:type="spellStart"/>
+      <w:r>
+        <w:t>DoubleClue</w:t>
+      </w:r>
+      <w:proofErr w:type="spellEnd"/>
+      <w:r>
+        <w:t xml:space="preserve"> if they log in </w:t>
       </w:r>
       <w:r>
         <w:t>within</w:t>
@@ -5217,12 +5679,14 @@
       <w:r>
         <w:t xml:space="preserve"> through the port 4466. You can change the port in the </w:t>
       </w:r>
+      <w:proofErr w:type="spellStart"/>
       <w:r>
         <w:rPr>
           <w:b/>
         </w:rPr>
         <w:t>CnsConfig.json</w:t>
       </w:r>
+      <w:proofErr w:type="spellEnd"/>
       <w:r>
         <w:t xml:space="preserve">, which is per default located in the </w:t>
       </w:r>
@@ -5237,12 +5701,20 @@
           <w:b/>
         </w:rPr>
         <w:lastRenderedPageBreak/>
-        <w:t>Files\DoubleClue</w:t>
-      </w:r>
+        <w:t>Files\</w:t>
+      </w:r>
+      <w:proofErr w:type="spellStart"/>
       <w:r>
         <w:rPr>
           <w:b/>
         </w:rPr>
+        <w:t>DoubleClue</w:t>
+      </w:r>
+      <w:proofErr w:type="spellEnd"/>
+      <w:r>
+        <w:rPr>
+          <w:b/>
+        </w:rPr>
         <w:t xml:space="preserve"> </w:t>
       </w:r>
       <w:r>
@@ -5275,30 +5747,47 @@
         <w:t>,</w:t>
       </w:r>
       <w:r>
-        <w:t xml:space="preserve"> it generates the cnsCertificate.pem file. This PEM certificate can be found at</w:t>
+        <w:t xml:space="preserve"> it generates the </w:t>
+      </w:r>
+      <w:proofErr w:type="spellStart"/>
+      <w:r>
+        <w:t>cnsCertificate.pem</w:t>
+      </w:r>
+      <w:proofErr w:type="spellEnd"/>
+      <w:r>
+        <w:t xml:space="preserve"> file. This PEM certificate can be found at</w:t>
       </w:r>
       <w:r>
         <w:t xml:space="preserve"> </w:t>
       </w:r>
+      <w:proofErr w:type="spellStart"/>
       <w:r>
         <w:rPr>
           <w:b/>
           <w:bCs/>
         </w:rPr>
-        <w:t>DoubleClue CNS</w:t>
-      </w:r>
+        <w:t>DoubleClue</w:t>
+      </w:r>
+      <w:proofErr w:type="spellEnd"/>
       <w:r>
         <w:rPr>
           <w:b/>
           <w:bCs/>
         </w:rPr>
-        <w:t>\DCEM_HOME\</w:t>
+        <w:t xml:space="preserve"> CNS</w:t>
       </w:r>
       <w:r>
         <w:rPr>
           <w:b/>
           <w:bCs/>
         </w:rPr>
+        <w:t>\DCEM_HOME\</w:t>
+      </w:r>
+      <w:r>
+        <w:rPr>
+          <w:b/>
+          <w:bCs/>
+        </w:rPr>
         <w:t>certs</w:t>
       </w:r>
       <w:r>
@@ -5311,7 +5800,17 @@
         <w:t xml:space="preserve"> directory before make_msi.bat is executed.</w:t>
       </w:r>
       <w:r>
-        <w:t xml:space="preserve"> You also need to define the IP and the port of the server on which CNS is running in config.json of DCCPW before creating the </w:t>
+        <w:t xml:space="preserve"> You also need to define the IP and the port of the server on which CNS is running in </w:t>
+      </w:r>
+      <w:proofErr w:type="spellStart"/>
+      <w:proofErr w:type="gramStart"/>
+      <w:r>
+        <w:t>config.json</w:t>
+      </w:r>
+      <w:proofErr w:type="spellEnd"/>
+      <w:proofErr w:type="gramEnd"/>
+      <w:r>
+        <w:t xml:space="preserve"> of DCCPW before creating the </w:t>
       </w:r>
       <w:r>
         <w:t>MSI package</w:t>
@@ -5326,7 +5825,15 @@
         <w:t>DCCPW</w:t>
       </w:r>
       <w:r>
-        <w:t xml:space="preserve"> will try to contact should it not get a connection with the main server added under ServerAddress. Be aware that you need to add a regular server address </w:t>
+        <w:t xml:space="preserve"> will try to contact should it not get a connection with the main server added under </w:t>
+      </w:r>
+      <w:proofErr w:type="spellStart"/>
+      <w:r>
+        <w:t>ServerAddress</w:t>
+      </w:r>
+      <w:proofErr w:type="spellEnd"/>
+      <w:r>
+        <w:t xml:space="preserve">. Be aware that you need to add a regular server address </w:t>
       </w:r>
       <w:r>
         <w:t>for</w:t>
@@ -5354,7 +5861,15 @@
     </w:p>
     <w:p>
       <w:r>
-        <w:t xml:space="preserve">  "ServerAddress": "172.12.34</w:t>
+        <w:t xml:space="preserve">  "</w:t>
+      </w:r>
+      <w:proofErr w:type="spellStart"/>
+      <w:r>
+        <w:t>ServerAddress</w:t>
+      </w:r>
+      <w:proofErr w:type="spellEnd"/>
+      <w:r>
+        <w:t>": "172.12.34</w:t>
       </w:r>
       <w:r>
         <w:t>.158",</w:t>
@@ -5365,7 +5880,15 @@
         <w:t xml:space="preserve">  </w:t>
       </w:r>
       <w:r>
-        <w:t>"BackupServerAddress": "</w:t>
+        <w:t>"</w:t>
+      </w:r>
+      <w:proofErr w:type="spellStart"/>
+      <w:r>
+        <w:t>BackupServerAddress</w:t>
+      </w:r>
+      <w:proofErr w:type="spellEnd"/>
+      <w:r>
+        <w:t>": "</w:t>
       </w:r>
       <w:r>
         <w:t>172.34.</w:t>
@@ -5382,17 +5905,41 @@
     </w:p>
     <w:p>
       <w:r>
-        <w:t xml:space="preserve">  "ServerPort": 4226,</w:t>
-      </w:r>
-    </w:p>
-    <w:p>
-      <w:r>
-        <w:t xml:space="preserve">  "ServerTimeoutSeconds": 2,</w:t>
-      </w:r>
-    </w:p>
-    <w:p>
-      <w:r>
-        <w:t xml:space="preserve">  "CredentialProviders": [ </w:t>
+        <w:t xml:space="preserve">  "</w:t>
+      </w:r>
+      <w:proofErr w:type="spellStart"/>
+      <w:r>
+        <w:t>ServerPort</w:t>
+      </w:r>
+      <w:proofErr w:type="spellEnd"/>
+      <w:r>
+        <w:t>": 4226,</w:t>
+      </w:r>
+    </w:p>
+    <w:p>
+      <w:r>
+        <w:t xml:space="preserve">  "</w:t>
+      </w:r>
+      <w:proofErr w:type="spellStart"/>
+      <w:r>
+        <w:t>ServerTimeoutSeconds</w:t>
+      </w:r>
+      <w:proofErr w:type="spellEnd"/>
+      <w:r>
+        <w:t>": 2,</w:t>
+      </w:r>
+    </w:p>
+    <w:p>
+      <w:r>
+        <w:t xml:space="preserve">  "</w:t>
+      </w:r>
+      <w:proofErr w:type="spellStart"/>
+      <w:r>
+        <w:t>CredentialProviders</w:t>
+      </w:r>
+      <w:proofErr w:type="spellEnd"/>
+      <w:r>
+        <w:t xml:space="preserve">": [ </w:t>
       </w:r>
     </w:p>
     <w:p>
@@ -5402,7 +5949,15 @@
     </w:p>
     <w:p>
       <w:r>
-        <w:t xml:space="preserve">          "CredentialProvider": {</w:t>
+        <w:t xml:space="preserve">          "</w:t>
+      </w:r>
+      <w:proofErr w:type="spellStart"/>
+      <w:r>
+        <w:t>CredentialProvider</w:t>
+      </w:r>
+      <w:proofErr w:type="spellEnd"/>
+      <w:r>
+        <w:t>": {</w:t>
       </w:r>
     </w:p>
     <w:p>
@@ -5417,8 +5972,13 @@
     </w:p>
     <w:p>
       <w:r>
-        <w:t xml:space="preserve">           "Enable": false</w:t>
-      </w:r>
+        <w:t xml:space="preserve">           "Enable": </w:t>
+      </w:r>
+      <w:proofErr w:type="gramStart"/>
+      <w:r>
+        <w:t>false</w:t>
+      </w:r>
+      <w:proofErr w:type="gramEnd"/>
     </w:p>
     <w:p>
       <w:r>
@@ -5446,14 +6006,14 @@
           <w:color w:val="1F4E79" w:themeColor="accent1" w:themeShade="80"/>
         </w:rPr>
       </w:pPr>
-      <w:bookmarkStart w:id="18" w:name="_Toc53504490"/>
+      <w:bookmarkStart w:id="17" w:name="_Toc53504490"/>
       <w:r>
         <w:rPr>
           <w:color w:val="1F4E79" w:themeColor="accent1" w:themeShade="80"/>
         </w:rPr>
         <w:t>Supported Systems</w:t>
       </w:r>
-      <w:bookmarkEnd w:id="18"/>
+      <w:bookmarkEnd w:id="17"/>
     </w:p>
     <w:p/>
     <w:p>
@@ -5504,8 +6064,8 @@
       </w:r>
     </w:p>
     <w:sectPr>
-      <w:headerReference w:type="default" r:id="rId22"/>
-      <w:footerReference w:type="default" r:id="rId23"/>
+      <w:headerReference w:type="default" r:id="rId21"/>
+      <w:footerReference w:type="default" r:id="rId22"/>
       <w:pgSz w:w="11906" w:h="16838"/>
       <w:pgMar w:top="1696" w:right="1440" w:bottom="1440" w:left="1440" w:header="708" w:footer="708" w:gutter="0"/>
       <w:cols w:space="708"/>
@@ -5516,7 +6076,7 @@
 </file>
 
 <file path=word/endnotes.xml><?xml version="1.0" encoding="utf-8"?>
-<w:endnotes xmlns:wpc="http://schemas.microsoft.com/office/word/2010/wordprocessingCanvas" xmlns:cx="http://schemas.microsoft.com/office/drawing/2014/chartex" xmlns:cx1="http://schemas.microsoft.com/office/drawing/2015/9/8/chartex" xmlns:mc="http://schemas.openxmlformats.org/markup-compatibility/2006" xmlns:o="urn:schemas-microsoft-com:office:office" xmlns:r="http://schemas.openxmlformats.org/officeDocument/2006/relationships" xmlns:m="http://schemas.openxmlformats.org/officeDocument/2006/math" xmlns:v="urn:schemas-microsoft-com:vml" xmlns:wp14="http://schemas.microsoft.com/office/word/2010/wordprocessingDrawing" xmlns:wp="http://schemas.openxmlformats.org/drawingml/2006/wordprocessingDrawing" xmlns:w10="urn:schemas-microsoft-com:office:word" xmlns:w="http://schemas.openxmlformats.org/wordprocessingml/2006/main" xmlns:w14="http://schemas.microsoft.com/office/word/2010/wordml" xmlns:w15="http://schemas.microsoft.com/office/word/2012/wordml" xmlns:w16se="http://schemas.microsoft.com/office/word/2015/wordml/symex" xmlns:wpg="http://schemas.microsoft.com/office/word/2010/wordprocessingGroup" xmlns:wpi="http://schemas.microsoft.com/office/word/2010/wordprocessingInk" xmlns:wne="http://schemas.microsoft.com/office/word/2006/wordml" xmlns:wps="http://schemas.microsoft.com/office/word/2010/wordprocessingShape" mc:Ignorable="w14 w15 w16se wp14">
+<w:endnotes xmlns:wpc="http://schemas.microsoft.com/office/word/2010/wordprocessingCanvas" xmlns:cx="http://schemas.microsoft.com/office/drawing/2014/chartex" xmlns:cx1="http://schemas.microsoft.com/office/drawing/2015/9/8/chartex" xmlns:cx2="http://schemas.microsoft.com/office/drawing/2015/10/21/chartex" xmlns:cx3="http://schemas.microsoft.com/office/drawing/2016/5/9/chartex" xmlns:cx4="http://schemas.microsoft.com/office/drawing/2016/5/10/chartex" xmlns:cx5="http://schemas.microsoft.com/office/drawing/2016/5/11/chartex" xmlns:cx6="http://schemas.microsoft.com/office/drawing/2016/5/12/chartex" xmlns:cx7="http://schemas.microsoft.com/office/drawing/2016/5/13/chartex" xmlns:cx8="http://schemas.microsoft.com/office/drawing/2016/5/14/chartex" xmlns:mc="http://schemas.openxmlformats.org/markup-compatibility/2006" xmlns:aink="http://schemas.microsoft.com/office/drawing/2016/ink" xmlns:am3d="http://schemas.microsoft.com/office/drawing/2017/model3d" xmlns:o="urn:schemas-microsoft-com:office:office" xmlns:oel="http://schemas.microsoft.com/office/2019/extlst" xmlns:r="http://schemas.openxmlformats.org/officeDocument/2006/relationships" xmlns:m="http://schemas.openxmlformats.org/officeDocument/2006/math" xmlns:v="urn:schemas-microsoft-com:vml" xmlns:wp14="http://schemas.microsoft.com/office/word/2010/wordprocessingDrawing" xmlns:wp="http://schemas.openxmlformats.org/drawingml/2006/wordprocessingDrawing" xmlns:w10="urn:schemas-microsoft-com:office:word" xmlns:w="http://schemas.openxmlformats.org/wordprocessingml/2006/main" xmlns:w14="http://schemas.microsoft.com/office/word/2010/wordml" xmlns:w15="http://schemas.microsoft.com/office/word/2012/wordml" xmlns:w16cex="http://schemas.microsoft.com/office/word/2018/wordml/cex" xmlns:w16cid="http://schemas.microsoft.com/office/word/2016/wordml/cid" xmlns:w16="http://schemas.microsoft.com/office/word/2018/wordml" xmlns:w16sdtdh="http://schemas.microsoft.com/office/word/2020/wordml/sdtdatahash" xmlns:w16se="http://schemas.microsoft.com/office/word/2015/wordml/symex" xmlns:wpg="http://schemas.microsoft.com/office/word/2010/wordprocessingGroup" xmlns:wpi="http://schemas.microsoft.com/office/word/2010/wordprocessingInk" xmlns:wne="http://schemas.microsoft.com/office/word/2006/wordml" xmlns:wps="http://schemas.microsoft.com/office/word/2010/wordprocessingShape" mc:Ignorable="w14 w15 w16se w16cid w16 w16cex w16sdtdh wp14">
   <w:endnote w:type="separator" w:id="-1">
     <w:p>
       <w:pPr>
@@ -5541,7 +6101,7 @@
 </file>
 
 <file path=word/footer1.xml><?xml version="1.0" encoding="utf-8"?>
-<w:ftr xmlns:wpc="http://schemas.microsoft.com/office/word/2010/wordprocessingCanvas" xmlns:cx="http://schemas.microsoft.com/office/drawing/2014/chartex" xmlns:cx1="http://schemas.microsoft.com/office/drawing/2015/9/8/chartex" xmlns:mc="http://schemas.openxmlformats.org/markup-compatibility/2006" xmlns:o="urn:schemas-microsoft-com:office:office" xmlns:r="http://schemas.openxmlformats.org/officeDocument/2006/relationships" xmlns:m="http://schemas.openxmlformats.org/officeDocument/2006/math" xmlns:v="urn:schemas-microsoft-com:vml" xmlns:wp14="http://schemas.microsoft.com/office/word/2010/wordprocessingDrawing" xmlns:wp="http://schemas.openxmlformats.org/drawingml/2006/wordprocessingDrawing" xmlns:w10="urn:schemas-microsoft-com:office:word" xmlns:w="http://schemas.openxmlformats.org/wordprocessingml/2006/main" xmlns:w14="http://schemas.microsoft.com/office/word/2010/wordml" xmlns:w15="http://schemas.microsoft.com/office/word/2012/wordml" xmlns:w16se="http://schemas.microsoft.com/office/word/2015/wordml/symex" xmlns:wpg="http://schemas.microsoft.com/office/word/2010/wordprocessingGroup" xmlns:wpi="http://schemas.microsoft.com/office/word/2010/wordprocessingInk" xmlns:wne="http://schemas.microsoft.com/office/word/2006/wordml" xmlns:wps="http://schemas.microsoft.com/office/word/2010/wordprocessingShape" mc:Ignorable="w14 w15 w16se wp14">
+<w:ftr xmlns:wpc="http://schemas.microsoft.com/office/word/2010/wordprocessingCanvas" xmlns:cx="http://schemas.microsoft.com/office/drawing/2014/chartex" xmlns:cx1="http://schemas.microsoft.com/office/drawing/2015/9/8/chartex" xmlns:cx2="http://schemas.microsoft.com/office/drawing/2015/10/21/chartex" xmlns:cx3="http://schemas.microsoft.com/office/drawing/2016/5/9/chartex" xmlns:cx4="http://schemas.microsoft.com/office/drawing/2016/5/10/chartex" xmlns:cx5="http://schemas.microsoft.com/office/drawing/2016/5/11/chartex" xmlns:cx6="http://schemas.microsoft.com/office/drawing/2016/5/12/chartex" xmlns:cx7="http://schemas.microsoft.com/office/drawing/2016/5/13/chartex" xmlns:cx8="http://schemas.microsoft.com/office/drawing/2016/5/14/chartex" xmlns:mc="http://schemas.openxmlformats.org/markup-compatibility/2006" xmlns:aink="http://schemas.microsoft.com/office/drawing/2016/ink" xmlns:am3d="http://schemas.microsoft.com/office/drawing/2017/model3d" xmlns:o="urn:schemas-microsoft-com:office:office" xmlns:oel="http://schemas.microsoft.com/office/2019/extlst" xmlns:r="http://schemas.openxmlformats.org/officeDocument/2006/relationships" xmlns:m="http://schemas.openxmlformats.org/officeDocument/2006/math" xmlns:v="urn:schemas-microsoft-com:vml" xmlns:wp14="http://schemas.microsoft.com/office/word/2010/wordprocessingDrawing" xmlns:wp="http://schemas.openxmlformats.org/drawingml/2006/wordprocessingDrawing" xmlns:w10="urn:schemas-microsoft-com:office:word" xmlns:w="http://schemas.openxmlformats.org/wordprocessingml/2006/main" xmlns:w14="http://schemas.microsoft.com/office/word/2010/wordml" xmlns:w15="http://schemas.microsoft.com/office/word/2012/wordml" xmlns:w16cex="http://schemas.microsoft.com/office/word/2018/wordml/cex" xmlns:w16cid="http://schemas.microsoft.com/office/word/2016/wordml/cid" xmlns:w16="http://schemas.microsoft.com/office/word/2018/wordml" xmlns:w16sdtdh="http://schemas.microsoft.com/office/word/2020/wordml/sdtdatahash" xmlns:w16se="http://schemas.microsoft.com/office/word/2015/wordml/symex" xmlns:wpg="http://schemas.microsoft.com/office/word/2010/wordprocessingGroup" xmlns:wpi="http://schemas.microsoft.com/office/word/2010/wordprocessingInk" xmlns:wne="http://schemas.microsoft.com/office/word/2006/wordml" xmlns:wps="http://schemas.microsoft.com/office/word/2010/wordprocessingShape" mc:Ignorable="w14 w15 w16se w16cid w16 w16cex w16sdtdh wp14">
   <w:sdt>
     <w:sdtPr>
       <w:id w:val="-1257059953"/>
@@ -5594,7 +6154,7 @@
 </file>
 
 <file path=word/footnotes.xml><?xml version="1.0" encoding="utf-8"?>
-<w:footnotes xmlns:wpc="http://schemas.microsoft.com/office/word/2010/wordprocessingCanvas" xmlns:cx="http://schemas.microsoft.com/office/drawing/2014/chartex" xmlns:cx1="http://schemas.microsoft.com/office/drawing/2015/9/8/chartex" xmlns:mc="http://schemas.openxmlformats.org/markup-compatibility/2006" xmlns:o="urn:schemas-microsoft-com:office:office" xmlns:r="http://schemas.openxmlformats.org/officeDocument/2006/relationships" xmlns:m="http://schemas.openxmlformats.org/officeDocument/2006/math" xmlns:v="urn:schemas-microsoft-com:vml" xmlns:wp14="http://schemas.microsoft.com/office/word/2010/wordprocessingDrawing" xmlns:wp="http://schemas.openxmlformats.org/drawingml/2006/wordprocessingDrawing" xmlns:w10="urn:schemas-microsoft-com:office:word" xmlns:w="http://schemas.openxmlformats.org/wordprocessingml/2006/main" xmlns:w14="http://schemas.microsoft.com/office/word/2010/wordml" xmlns:w15="http://schemas.microsoft.com/office/word/2012/wordml" xmlns:w16se="http://schemas.microsoft.com/office/word/2015/wordml/symex" xmlns:wpg="http://schemas.microsoft.com/office/word/2010/wordprocessingGroup" xmlns:wpi="http://schemas.microsoft.com/office/word/2010/wordprocessingInk" xmlns:wne="http://schemas.microsoft.com/office/word/2006/wordml" xmlns:wps="http://schemas.microsoft.com/office/word/2010/wordprocessingShape" mc:Ignorable="w14 w15 w16se wp14">
+<w:footnotes xmlns:wpc="http://schemas.microsoft.com/office/word/2010/wordprocessingCanvas" xmlns:cx="http://schemas.microsoft.com/office/drawing/2014/chartex" xmlns:cx1="http://schemas.microsoft.com/office/drawing/2015/9/8/chartex" xmlns:cx2="http://schemas.microsoft.com/office/drawing/2015/10/21/chartex" xmlns:cx3="http://schemas.microsoft.com/office/drawing/2016/5/9/chartex" xmlns:cx4="http://schemas.microsoft.com/office/drawing/2016/5/10/chartex" xmlns:cx5="http://schemas.microsoft.com/office/drawing/2016/5/11/chartex" xmlns:cx6="http://schemas.microsoft.com/office/drawing/2016/5/12/chartex" xmlns:cx7="http://schemas.microsoft.com/office/drawing/2016/5/13/chartex" xmlns:cx8="http://schemas.microsoft.com/office/drawing/2016/5/14/chartex" xmlns:mc="http://schemas.openxmlformats.org/markup-compatibility/2006" xmlns:aink="http://schemas.microsoft.com/office/drawing/2016/ink" xmlns:am3d="http://schemas.microsoft.com/office/drawing/2017/model3d" xmlns:o="urn:schemas-microsoft-com:office:office" xmlns:oel="http://schemas.microsoft.com/office/2019/extlst" xmlns:r="http://schemas.openxmlformats.org/officeDocument/2006/relationships" xmlns:m="http://schemas.openxmlformats.org/officeDocument/2006/math" xmlns:v="urn:schemas-microsoft-com:vml" xmlns:wp14="http://schemas.microsoft.com/office/word/2010/wordprocessingDrawing" xmlns:wp="http://schemas.openxmlformats.org/drawingml/2006/wordprocessingDrawing" xmlns:w10="urn:schemas-microsoft-com:office:word" xmlns:w="http://schemas.openxmlformats.org/wordprocessingml/2006/main" xmlns:w14="http://schemas.microsoft.com/office/word/2010/wordml" xmlns:w15="http://schemas.microsoft.com/office/word/2012/wordml" xmlns:w16cex="http://schemas.microsoft.com/office/word/2018/wordml/cex" xmlns:w16cid="http://schemas.microsoft.com/office/word/2016/wordml/cid" xmlns:w16="http://schemas.microsoft.com/office/word/2018/wordml" xmlns:w16sdtdh="http://schemas.microsoft.com/office/word/2020/wordml/sdtdatahash" xmlns:w16se="http://schemas.microsoft.com/office/word/2015/wordml/symex" xmlns:wpg="http://schemas.microsoft.com/office/word/2010/wordprocessingGroup" xmlns:wpi="http://schemas.microsoft.com/office/word/2010/wordprocessingInk" xmlns:wne="http://schemas.microsoft.com/office/word/2006/wordml" xmlns:wps="http://schemas.microsoft.com/office/word/2010/wordprocessingShape" mc:Ignorable="w14 w15 w16se w16cid w16 w16cex w16sdtdh wp14">
   <w:footnote w:type="separator" w:id="-1">
     <w:p>
       <w:pPr>
@@ -5619,7 +6179,7 @@
 </file>
 
 <file path=word/header1.xml><?xml version="1.0" encoding="utf-8"?>
-<w:hdr xmlns:wpc="http://schemas.microsoft.com/office/word/2010/wordprocessingCanvas" xmlns:cx="http://schemas.microsoft.com/office/drawing/2014/chartex" xmlns:cx1="http://schemas.microsoft.com/office/drawing/2015/9/8/chartex" xmlns:mc="http://schemas.openxmlformats.org/markup-compatibility/2006" xmlns:o="urn:schemas-microsoft-com:office:office" xmlns:r="http://schemas.openxmlformats.org/officeDocument/2006/relationships" xmlns:m="http://schemas.openxmlformats.org/officeDocument/2006/math" xmlns:v="urn:schemas-microsoft-com:vml" xmlns:wp14="http://schemas.microsoft.com/office/word/2010/wordprocessingDrawing" xmlns:wp="http://schemas.openxmlformats.org/drawingml/2006/wordprocessingDrawing" xmlns:w10="urn:schemas-microsoft-com:office:word" xmlns:w="http://schemas.openxmlformats.org/wordprocessingml/2006/main" xmlns:w14="http://schemas.microsoft.com/office/word/2010/wordml" xmlns:w15="http://schemas.microsoft.com/office/word/2012/wordml" xmlns:w16se="http://schemas.microsoft.com/office/word/2015/wordml/symex" xmlns:wpg="http://schemas.microsoft.com/office/word/2010/wordprocessingGroup" xmlns:wpi="http://schemas.microsoft.com/office/word/2010/wordprocessingInk" xmlns:wne="http://schemas.microsoft.com/office/word/2006/wordml" xmlns:wps="http://schemas.microsoft.com/office/word/2010/wordprocessingShape" mc:Ignorable="w14 w15 w16se wp14">
+<w:hdr xmlns:wpc="http://schemas.microsoft.com/office/word/2010/wordprocessingCanvas" xmlns:cx="http://schemas.microsoft.com/office/drawing/2014/chartex" xmlns:cx1="http://schemas.microsoft.com/office/drawing/2015/9/8/chartex" xmlns:cx2="http://schemas.microsoft.com/office/drawing/2015/10/21/chartex" xmlns:cx3="http://schemas.microsoft.com/office/drawing/2016/5/9/chartex" xmlns:cx4="http://schemas.microsoft.com/office/drawing/2016/5/10/chartex" xmlns:cx5="http://schemas.microsoft.com/office/drawing/2016/5/11/chartex" xmlns:cx6="http://schemas.microsoft.com/office/drawing/2016/5/12/chartex" xmlns:cx7="http://schemas.microsoft.com/office/drawing/2016/5/13/chartex" xmlns:cx8="http://schemas.microsoft.com/office/drawing/2016/5/14/chartex" xmlns:mc="http://schemas.openxmlformats.org/markup-compatibility/2006" xmlns:aink="http://schemas.microsoft.com/office/drawing/2016/ink" xmlns:am3d="http://schemas.microsoft.com/office/drawing/2017/model3d" xmlns:o="urn:schemas-microsoft-com:office:office" xmlns:oel="http://schemas.microsoft.com/office/2019/extlst" xmlns:r="http://schemas.openxmlformats.org/officeDocument/2006/relationships" xmlns:m="http://schemas.openxmlformats.org/officeDocument/2006/math" xmlns:v="urn:schemas-microsoft-com:vml" xmlns:wp14="http://schemas.microsoft.com/office/word/2010/wordprocessingDrawing" xmlns:wp="http://schemas.openxmlformats.org/drawingml/2006/wordprocessingDrawing" xmlns:w10="urn:schemas-microsoft-com:office:word" xmlns:w="http://schemas.openxmlformats.org/wordprocessingml/2006/main" xmlns:w14="http://schemas.microsoft.com/office/word/2010/wordml" xmlns:w15="http://schemas.microsoft.com/office/word/2012/wordml" xmlns:w16cex="http://schemas.microsoft.com/office/word/2018/wordml/cex" xmlns:w16cid="http://schemas.microsoft.com/office/word/2016/wordml/cid" xmlns:w16="http://schemas.microsoft.com/office/word/2018/wordml" xmlns:w16sdtdh="http://schemas.microsoft.com/office/word/2020/wordml/sdtdatahash" xmlns:w16se="http://schemas.microsoft.com/office/word/2015/wordml/symex" xmlns:wpg="http://schemas.microsoft.com/office/word/2010/wordprocessingGroup" xmlns:wpi="http://schemas.microsoft.com/office/word/2010/wordprocessingInk" xmlns:wne="http://schemas.microsoft.com/office/word/2006/wordml" xmlns:wps="http://schemas.microsoft.com/office/word/2010/wordprocessingShape" mc:Ignorable="w14 w15 w16se w16cid w16 w16cex w16sdtdh wp14">
   <w:p>
     <w:pPr>
       <w:pStyle w:val="Kopfzeile"/>
@@ -5637,6 +6197,7 @@
         <w:color w:val="767171" w:themeColor="background2" w:themeShade="80"/>
       </w:rPr>
     </w:pPr>
+    <w:proofErr w:type="spellStart"/>
     <w:r>
       <w:rPr>
         <w:color w:val="767171" w:themeColor="background2" w:themeShade="80"/>
@@ -5655,6 +6216,7 @@
       </w:rPr>
       <w:t>lue</w:t>
     </w:r>
+    <w:proofErr w:type="spellEnd"/>
     <w:r>
       <w:rPr>
         <w:color w:val="767171" w:themeColor="background2" w:themeShade="80"/>
@@ -5672,7 +6234,7 @@
 </file>
 
 <file path=word/numbering.xml><?xml version="1.0" encoding="utf-8"?>
-<w:numbering xmlns:wpc="http://schemas.microsoft.com/office/word/2010/wordprocessingCanvas" xmlns:cx="http://schemas.microsoft.com/office/drawing/2014/chartex" xmlns:cx1="http://schemas.microsoft.com/office/drawing/2015/9/8/chartex" xmlns:mc="http://schemas.openxmlformats.org/markup-compatibility/2006" xmlns:o="urn:schemas-microsoft-com:office:office" xmlns:r="http://schemas.openxmlformats.org/officeDocument/2006/relationships" xmlns:m="http://schemas.openxmlformats.org/officeDocument/2006/math" xmlns:v="urn:schemas-microsoft-com:vml" xmlns:wp14="http://schemas.microsoft.com/office/word/2010/wordprocessingDrawing" xmlns:wp="http://schemas.openxmlformats.org/drawingml/2006/wordprocessingDrawing" xmlns:w10="urn:schemas-microsoft-com:office:word" xmlns:w="http://schemas.openxmlformats.org/wordprocessingml/2006/main" xmlns:w14="http://schemas.microsoft.com/office/word/2010/wordml" xmlns:w15="http://schemas.microsoft.com/office/word/2012/wordml" xmlns:w16se="http://schemas.microsoft.com/office/word/2015/wordml/symex" xmlns:wpg="http://schemas.microsoft.com/office/word/2010/wordprocessingGroup" xmlns:wpi="http://schemas.microsoft.com/office/word/2010/wordprocessingInk" xmlns:wne="http://schemas.microsoft.com/office/word/2006/wordml" xmlns:wps="http://schemas.microsoft.com/office/word/2010/wordprocessingShape" mc:Ignorable="w14 w15 w16se wp14">
+<w:numbering xmlns:wpc="http://schemas.microsoft.com/office/word/2010/wordprocessingCanvas" xmlns:cx="http://schemas.microsoft.com/office/drawing/2014/chartex" xmlns:cx1="http://schemas.microsoft.com/office/drawing/2015/9/8/chartex" xmlns:cx2="http://schemas.microsoft.com/office/drawing/2015/10/21/chartex" xmlns:cx3="http://schemas.microsoft.com/office/drawing/2016/5/9/chartex" xmlns:cx4="http://schemas.microsoft.com/office/drawing/2016/5/10/chartex" xmlns:cx5="http://schemas.microsoft.com/office/drawing/2016/5/11/chartex" xmlns:cx6="http://schemas.microsoft.com/office/drawing/2016/5/12/chartex" xmlns:cx7="http://schemas.microsoft.com/office/drawing/2016/5/13/chartex" xmlns:cx8="http://schemas.microsoft.com/office/drawing/2016/5/14/chartex" xmlns:mc="http://schemas.openxmlformats.org/markup-compatibility/2006" xmlns:aink="http://schemas.microsoft.com/office/drawing/2016/ink" xmlns:am3d="http://schemas.microsoft.com/office/drawing/2017/model3d" xmlns:o="urn:schemas-microsoft-com:office:office" xmlns:oel="http://schemas.microsoft.com/office/2019/extlst" xmlns:r="http://schemas.openxmlformats.org/officeDocument/2006/relationships" xmlns:m="http://schemas.openxmlformats.org/officeDocument/2006/math" xmlns:v="urn:schemas-microsoft-com:vml" xmlns:wp14="http://schemas.microsoft.com/office/word/2010/wordprocessingDrawing" xmlns:wp="http://schemas.openxmlformats.org/drawingml/2006/wordprocessingDrawing" xmlns:w10="urn:schemas-microsoft-com:office:word" xmlns:w="http://schemas.openxmlformats.org/wordprocessingml/2006/main" xmlns:w14="http://schemas.microsoft.com/office/word/2010/wordml" xmlns:w15="http://schemas.microsoft.com/office/word/2012/wordml" xmlns:w16cex="http://schemas.microsoft.com/office/word/2018/wordml/cex" xmlns:w16cid="http://schemas.microsoft.com/office/word/2016/wordml/cid" xmlns:w16="http://schemas.microsoft.com/office/word/2018/wordml" xmlns:w16sdtdh="http://schemas.microsoft.com/office/word/2020/wordml/sdtdatahash" xmlns:w16se="http://schemas.microsoft.com/office/word/2015/wordml/symex" xmlns:wpg="http://schemas.microsoft.com/office/word/2010/wordprocessingGroup" xmlns:wpi="http://schemas.microsoft.com/office/word/2010/wordprocessingInk" xmlns:wne="http://schemas.microsoft.com/office/word/2006/wordml" xmlns:wps="http://schemas.microsoft.com/office/word/2010/wordprocessingShape" mc:Ignorable="w14 w15 w16se w16cid w16 w16cex w16sdtdh wp14">
   <w:abstractNum w:abstractNumId="0" w15:restartNumberingAfterBreak="0">
     <w:nsid w:val="012D4F45"/>
     <w:multiLevelType w:val="hybridMultilevel"/>
@@ -9912,137 +10474,137 @@
       </w:rPr>
     </w:lvl>
   </w:abstractNum>
-  <w:num w:numId="1">
+  <w:num w:numId="1" w16cid:durableId="1278756508">
     <w:abstractNumId w:val="11"/>
   </w:num>
-  <w:num w:numId="2">
+  <w:num w:numId="2" w16cid:durableId="881945185">
     <w:abstractNumId w:val="0"/>
   </w:num>
-  <w:num w:numId="3">
+  <w:num w:numId="3" w16cid:durableId="1358847229">
     <w:abstractNumId w:val="25"/>
   </w:num>
-  <w:num w:numId="4">
+  <w:num w:numId="4" w16cid:durableId="1889802911">
     <w:abstractNumId w:val="41"/>
   </w:num>
-  <w:num w:numId="5">
+  <w:num w:numId="5" w16cid:durableId="908926598">
     <w:abstractNumId w:val="15"/>
   </w:num>
-  <w:num w:numId="6">
+  <w:num w:numId="6" w16cid:durableId="158889154">
     <w:abstractNumId w:val="34"/>
   </w:num>
-  <w:num w:numId="7">
+  <w:num w:numId="7" w16cid:durableId="857885809">
     <w:abstractNumId w:val="5"/>
   </w:num>
-  <w:num w:numId="8">
+  <w:num w:numId="8" w16cid:durableId="340202891">
     <w:abstractNumId w:val="14"/>
   </w:num>
-  <w:num w:numId="9">
+  <w:num w:numId="9" w16cid:durableId="2058892771">
     <w:abstractNumId w:val="28"/>
   </w:num>
-  <w:num w:numId="10">
+  <w:num w:numId="10" w16cid:durableId="1077706225">
     <w:abstractNumId w:val="36"/>
   </w:num>
-  <w:num w:numId="11">
+  <w:num w:numId="11" w16cid:durableId="163400911">
     <w:abstractNumId w:val="22"/>
   </w:num>
-  <w:num w:numId="12">
+  <w:num w:numId="12" w16cid:durableId="1327629831">
     <w:abstractNumId w:val="29"/>
   </w:num>
-  <w:num w:numId="13">
+  <w:num w:numId="13" w16cid:durableId="2130663426">
     <w:abstractNumId w:val="16"/>
   </w:num>
-  <w:num w:numId="14">
+  <w:num w:numId="14" w16cid:durableId="2106993206">
     <w:abstractNumId w:val="19"/>
   </w:num>
-  <w:num w:numId="15">
+  <w:num w:numId="15" w16cid:durableId="924538482">
     <w:abstractNumId w:val="20"/>
   </w:num>
-  <w:num w:numId="16">
+  <w:num w:numId="16" w16cid:durableId="1269046878">
     <w:abstractNumId w:val="26"/>
   </w:num>
-  <w:num w:numId="17">
+  <w:num w:numId="17" w16cid:durableId="1517839609">
     <w:abstractNumId w:val="38"/>
   </w:num>
-  <w:num w:numId="18">
+  <w:num w:numId="18" w16cid:durableId="450511722">
     <w:abstractNumId w:val="35"/>
   </w:num>
-  <w:num w:numId="19">
+  <w:num w:numId="19" w16cid:durableId="1307785513">
     <w:abstractNumId w:val="18"/>
   </w:num>
-  <w:num w:numId="20">
+  <w:num w:numId="20" w16cid:durableId="302463166">
     <w:abstractNumId w:val="17"/>
   </w:num>
-  <w:num w:numId="21">
+  <w:num w:numId="21" w16cid:durableId="1669167727">
     <w:abstractNumId w:val="23"/>
   </w:num>
-  <w:num w:numId="22">
+  <w:num w:numId="22" w16cid:durableId="796221444">
     <w:abstractNumId w:val="2"/>
   </w:num>
-  <w:num w:numId="23">
+  <w:num w:numId="23" w16cid:durableId="1689523992">
     <w:abstractNumId w:val="30"/>
   </w:num>
-  <w:num w:numId="24">
+  <w:num w:numId="24" w16cid:durableId="1170213286">
     <w:abstractNumId w:val="6"/>
   </w:num>
-  <w:num w:numId="25">
+  <w:num w:numId="25" w16cid:durableId="102696762">
     <w:abstractNumId w:val="31"/>
   </w:num>
-  <w:num w:numId="26">
+  <w:num w:numId="26" w16cid:durableId="755631634">
     <w:abstractNumId w:val="27"/>
   </w:num>
-  <w:num w:numId="27">
+  <w:num w:numId="27" w16cid:durableId="116918682">
     <w:abstractNumId w:val="9"/>
   </w:num>
-  <w:num w:numId="28">
+  <w:num w:numId="28" w16cid:durableId="488909220">
     <w:abstractNumId w:val="3"/>
   </w:num>
-  <w:num w:numId="29">
+  <w:num w:numId="29" w16cid:durableId="38632964">
     <w:abstractNumId w:val="10"/>
   </w:num>
-  <w:num w:numId="30">
+  <w:num w:numId="30" w16cid:durableId="203180066">
     <w:abstractNumId w:val="4"/>
   </w:num>
-  <w:num w:numId="31">
+  <w:num w:numId="31" w16cid:durableId="1714110177">
     <w:abstractNumId w:val="33"/>
   </w:num>
-  <w:num w:numId="32">
+  <w:num w:numId="32" w16cid:durableId="1593972744">
     <w:abstractNumId w:val="24"/>
   </w:num>
-  <w:num w:numId="33">
+  <w:num w:numId="33" w16cid:durableId="927160139">
     <w:abstractNumId w:val="8"/>
   </w:num>
-  <w:num w:numId="34">
+  <w:num w:numId="34" w16cid:durableId="1519004307">
     <w:abstractNumId w:val="37"/>
   </w:num>
-  <w:num w:numId="35">
+  <w:num w:numId="35" w16cid:durableId="1589119994">
     <w:abstractNumId w:val="21"/>
   </w:num>
-  <w:num w:numId="36">
+  <w:num w:numId="36" w16cid:durableId="525870412">
     <w:abstractNumId w:val="7"/>
   </w:num>
-  <w:num w:numId="37">
+  <w:num w:numId="37" w16cid:durableId="865677650">
     <w:abstractNumId w:val="39"/>
   </w:num>
-  <w:num w:numId="38">
+  <w:num w:numId="38" w16cid:durableId="2034112701">
     <w:abstractNumId w:val="12"/>
   </w:num>
-  <w:num w:numId="39">
+  <w:num w:numId="39" w16cid:durableId="1794443396">
     <w:abstractNumId w:val="1"/>
   </w:num>
-  <w:num w:numId="40">
+  <w:num w:numId="40" w16cid:durableId="1644462017">
     <w:abstractNumId w:val="32"/>
   </w:num>
-  <w:num w:numId="41">
+  <w:num w:numId="41" w16cid:durableId="1875725472">
     <w:abstractNumId w:val="13"/>
   </w:num>
-  <w:num w:numId="42">
+  <w:num w:numId="42" w16cid:durableId="886919184">
     <w:abstractNumId w:val="40"/>
   </w:num>
 </w:numbering>
 </file>
 
 <file path=word/styles.xml><?xml version="1.0" encoding="utf-8"?>
-<w:styles xmlns:mc="http://schemas.openxmlformats.org/markup-compatibility/2006" xmlns:r="http://schemas.openxmlformats.org/officeDocument/2006/relationships" xmlns:w="http://schemas.openxmlformats.org/wordprocessingml/2006/main" xmlns:w14="http://schemas.microsoft.com/office/word/2010/wordml" xmlns:w15="http://schemas.microsoft.com/office/word/2012/wordml" xmlns:w16se="http://schemas.microsoft.com/office/word/2015/wordml/symex" mc:Ignorable="w14 w15 w16se">
+<w:styles xmlns:mc="http://schemas.openxmlformats.org/markup-compatibility/2006" xmlns:r="http://schemas.openxmlformats.org/officeDocument/2006/relationships" xmlns:w="http://schemas.openxmlformats.org/wordprocessingml/2006/main" xmlns:w14="http://schemas.microsoft.com/office/word/2010/wordml" xmlns:w15="http://schemas.microsoft.com/office/word/2012/wordml" xmlns:w16cex="http://schemas.microsoft.com/office/word/2018/wordml/cex" xmlns:w16cid="http://schemas.microsoft.com/office/word/2016/wordml/cid" xmlns:w16="http://schemas.microsoft.com/office/word/2018/wordml" xmlns:w16sdtdh="http://schemas.microsoft.com/office/word/2020/wordml/sdtdatahash" xmlns:w16se="http://schemas.microsoft.com/office/word/2015/wordml/symex" mc:Ignorable="w14 w15 w16se w16cid w16 w16cex w16sdtdh">
   <w:docDefaults>
     <w:rPrDefault>
       <w:rPr>
@@ -10058,7 +10620,7 @@
       </w:pPr>
     </w:pPrDefault>
   </w:docDefaults>
-  <w:latentStyles w:defLockedState="0" w:defUIPriority="99" w:defSemiHidden="0" w:defUnhideWhenUsed="0" w:defQFormat="0" w:count="371">
+  <w:latentStyles w:defLockedState="0" w:defUIPriority="99" w:defSemiHidden="0" w:defUnhideWhenUsed="0" w:defQFormat="0" w:count="376">
     <w:lsdException w:name="Normal" w:uiPriority="0" w:qFormat="1"/>
     <w:lsdException w:name="heading 1" w:uiPriority="9" w:qFormat="1"/>
     <w:lsdException w:name="heading 2" w:semiHidden="1" w:uiPriority="9" w:unhideWhenUsed="1" w:qFormat="1"/>
@@ -10164,7 +10726,6 @@
     <w:lsdException w:name="HTML Sample" w:semiHidden="1" w:unhideWhenUsed="1"/>
     <w:lsdException w:name="HTML Typewriter" w:semiHidden="1" w:unhideWhenUsed="1"/>
     <w:lsdException w:name="HTML Variable" w:semiHidden="1" w:unhideWhenUsed="1"/>
-    <w:lsdException w:name="Normal Table" w:semiHidden="1" w:unhideWhenUsed="1"/>
     <w:lsdException w:name="annotation subject" w:semiHidden="1" w:unhideWhenUsed="1"/>
     <w:lsdException w:name="No List" w:semiHidden="1" w:unhideWhenUsed="1"/>
     <w:lsdException w:name="Outline List 1" w:semiHidden="1" w:unhideWhenUsed="1"/>
@@ -10207,11 +10768,8 @@
     <w:lsdException w:name="Table Contemporary" w:semiHidden="1" w:unhideWhenUsed="1"/>
     <w:lsdException w:name="Table Elegant" w:semiHidden="1" w:unhideWhenUsed="1"/>
     <w:lsdException w:name="Table Professional" w:semiHidden="1" w:unhideWhenUsed="1"/>
-    <w:lsdException w:name="Table Subtle 1" w:semiHidden="1" w:unhideWhenUsed="1"/>
     <w:lsdException w:name="Table Subtle 2" w:semiHidden="1" w:unhideWhenUsed="1"/>
     <w:lsdException w:name="Table Web 1" w:semiHidden="1" w:unhideWhenUsed="1"/>
-    <w:lsdException w:name="Table Web 2" w:semiHidden="1" w:unhideWhenUsed="1"/>
-    <w:lsdException w:name="Table Web 3" w:semiHidden="1" w:unhideWhenUsed="1"/>
     <w:lsdException w:name="Balloon Text" w:semiHidden="1" w:unhideWhenUsed="1"/>
     <w:lsdException w:name="Table Grid" w:uiPriority="39"/>
     <w:lsdException w:name="Table Theme" w:semiHidden="1" w:unhideWhenUsed="1"/>
@@ -10430,6 +10988,11 @@
     <w:lsdException w:name="List Table 5 Dark Accent 6" w:uiPriority="50"/>
     <w:lsdException w:name="List Table 6 Colorful Accent 6" w:uiPriority="51"/>
     <w:lsdException w:name="List Table 7 Colorful Accent 6" w:uiPriority="52"/>
+    <w:lsdException w:name="Mention" w:semiHidden="1" w:unhideWhenUsed="1"/>
+    <w:lsdException w:name="Smart Hyperlink" w:semiHidden="1" w:unhideWhenUsed="1"/>
+    <w:lsdException w:name="Hashtag" w:semiHidden="1" w:unhideWhenUsed="1"/>
+    <w:lsdException w:name="Unresolved Mention" w:semiHidden="1" w:unhideWhenUsed="1"/>
+    <w:lsdException w:name="Smart Link" w:semiHidden="1" w:unhideWhenUsed="1"/>
   </w:latentStyles>
   <w:style w:type="paragraph" w:default="1" w:styleId="Standard">
     <w:name w:val="Normal"/>
@@ -10914,6 +11477,18 @@
       <w:bCs/>
     </w:rPr>
   </w:style>
+  <w:style w:type="character" w:styleId="NichtaufgelsteErwhnung">
+    <w:name w:val="Unresolved Mention"/>
+    <w:basedOn w:val="Absatz-Standardschriftart"/>
+    <w:uiPriority w:val="99"/>
+    <w:semiHidden/>
+    <w:unhideWhenUsed/>
+    <w:rsid w:val="00C8437D"/>
+    <w:rPr>
+      <w:color w:val="605E5C"/>
+      <w:shd w:val="clear" w:color="auto" w:fill="E1DFDD"/>
+    </w:rPr>
+  </w:style>
 </w:styles>
 </file>
 
